--- a/Working Directory/Insights based on EDA.docx
+++ b/Working Directory/Insights based on EDA.docx
@@ -52,13 +52,31 @@
         <w:rPr>
           <w:lang w:val="en-US"/>
         </w:rPr>
-        <w:t xml:space="preserve">daily cases </w:t>
-      </w:r>
-      <w:r>
-        <w:rPr>
-          <w:lang w:val="en-US"/>
-        </w:rPr>
-        <w:t>was observed in Sindh in the end of April 2020.</w:t>
+        <w:t>daily cases</w:t>
+      </w:r>
+      <w:r>
+        <w:rPr>
+          <w:lang w:val="en-US"/>
+        </w:rPr>
+        <w:t xml:space="preserve"> </w:t>
+      </w:r>
+      <w:r>
+        <w:rPr>
+          <w:lang w:val="en-US"/>
+        </w:rPr>
+        <w:t xml:space="preserve">observed in Sindh </w:t>
+      </w:r>
+      <w:r>
+        <w:rPr>
+          <w:lang w:val="en-US"/>
+        </w:rPr>
+        <w:t xml:space="preserve">was </w:t>
+      </w:r>
+      <w:r>
+        <w:rPr>
+          <w:lang w:val="en-US"/>
+        </w:rPr>
+        <w:t>in the end of April 2020.</w:t>
       </w:r>
     </w:p>
     <w:p>
@@ -100,7 +118,19 @@
         <w:rPr>
           <w:lang w:val="en-US"/>
         </w:rPr>
-        <w:t>The later part of 2020 had maximum peak of 2000 which shows that COVID19 was more rigorous in the earlier part of the 2020.</w:t>
+        <w:t>The later part of 2020 had maximum peak of 2000</w:t>
+      </w:r>
+      <w:r>
+        <w:rPr>
+          <w:lang w:val="en-US"/>
+        </w:rPr>
+        <w:t>+</w:t>
+      </w:r>
+      <w:r>
+        <w:rPr>
+          <w:lang w:val="en-US"/>
+        </w:rPr>
+        <w:t xml:space="preserve"> which shows that COVID19 was more rigorous in the earlier part of the 2020.</w:t>
       </w:r>
     </w:p>
     <w:p>
@@ -160,7 +190,13 @@
         <w:rPr>
           <w:lang w:val="en-US"/>
         </w:rPr>
-        <w:t>August 2020 had the highest count for the number of daily confirmed cases</w:t>
+        <w:t>June</w:t>
+      </w:r>
+      <w:r>
+        <w:rPr>
+          <w:lang w:val="en-US"/>
+        </w:rPr>
+        <w:t xml:space="preserve"> 2020 had the highest count for the number of daily confirmed cases</w:t>
       </w:r>
       <w:r>
         <w:rPr>
@@ -190,7 +226,19 @@
         <w:rPr>
           <w:lang w:val="en-US"/>
         </w:rPr>
-        <w:t>September 2020 observed the lead number of COVID19 cases.</w:t>
+        <w:t>September 2020 observed the lea</w:t>
+      </w:r>
+      <w:r>
+        <w:rPr>
+          <w:lang w:val="en-US"/>
+        </w:rPr>
+        <w:t>st</w:t>
+      </w:r>
+      <w:r>
+        <w:rPr>
+          <w:lang w:val="en-US"/>
+        </w:rPr>
+        <w:t xml:space="preserve"> number of COVID19 cases.</w:t>
       </w:r>
     </w:p>
     <w:p>
@@ -404,7 +452,7 @@
           <w:szCs w:val="40"/>
           <w:lang w:val="en-US"/>
         </w:rPr>
-        <w:t xml:space="preserve">Insights based on EDA - </w:t>
+        <w:t xml:space="preserve">Insights based on EDA </w:t>
       </w:r>
       <w:r>
         <w:rPr>
@@ -414,7 +462,2823 @@
           <w:szCs w:val="40"/>
           <w:lang w:val="en-US"/>
         </w:rPr>
+        <w:t>–</w:t>
+      </w:r>
+      <w:r>
+        <w:rPr>
+          <w:b/>
+          <w:bCs/>
+          <w:sz w:val="40"/>
+          <w:szCs w:val="40"/>
+          <w:lang w:val="en-US"/>
+        </w:rPr>
+        <w:t xml:space="preserve"> </w:t>
+      </w:r>
+      <w:r>
+        <w:rPr>
+          <w:b/>
+          <w:bCs/>
+          <w:sz w:val="40"/>
+          <w:szCs w:val="40"/>
+          <w:lang w:val="en-US"/>
+        </w:rPr>
         <w:t>Punjab</w:t>
+      </w:r>
+    </w:p>
+    <w:p>
+      <w:pPr>
+        <w:pStyle w:val="ListParagraph"/>
+        <w:numPr>
+          <w:ilvl w:val="0"/>
+          <w:numId w:val="2"/>
+        </w:numPr>
+        <w:rPr>
+          <w:lang w:val="en-US"/>
+        </w:rPr>
+      </w:pPr>
+      <w:r>
+        <w:rPr>
+          <w:lang w:val="en-US"/>
+        </w:rPr>
+        <w:t>First peak of COVID19 daily cases</w:t>
+      </w:r>
+      <w:r>
+        <w:rPr>
+          <w:lang w:val="en-US"/>
+        </w:rPr>
+        <w:t xml:space="preserve"> </w:t>
+      </w:r>
+      <w:r>
+        <w:rPr>
+          <w:lang w:val="en-US"/>
+        </w:rPr>
+        <w:t xml:space="preserve">observed in Punjab </w:t>
+      </w:r>
+      <w:r>
+        <w:rPr>
+          <w:lang w:val="en-US"/>
+        </w:rPr>
+        <w:t xml:space="preserve">was </w:t>
+      </w:r>
+      <w:r>
+        <w:rPr>
+          <w:lang w:val="en-US"/>
+        </w:rPr>
+        <w:t xml:space="preserve">in </w:t>
+      </w:r>
+      <w:r>
+        <w:rPr>
+          <w:lang w:val="en-US"/>
+        </w:rPr>
+        <w:t xml:space="preserve">May </w:t>
+      </w:r>
+      <w:r>
+        <w:rPr>
+          <w:lang w:val="en-US"/>
+        </w:rPr>
+        <w:t>2020.</w:t>
+      </w:r>
+    </w:p>
+    <w:p>
+      <w:pPr>
+        <w:pStyle w:val="ListParagraph"/>
+        <w:numPr>
+          <w:ilvl w:val="0"/>
+          <w:numId w:val="2"/>
+        </w:numPr>
+        <w:rPr>
+          <w:lang w:val="en-US"/>
+        </w:rPr>
+      </w:pPr>
+      <w:r>
+        <w:rPr>
+          <w:lang w:val="en-US"/>
+        </w:rPr>
+        <w:t xml:space="preserve">This peak was surpassed in </w:t>
+      </w:r>
+      <w:r>
+        <w:rPr>
+          <w:lang w:val="en-US"/>
+        </w:rPr>
+        <w:t xml:space="preserve">the </w:t>
+      </w:r>
+      <w:r>
+        <w:rPr>
+          <w:lang w:val="en-US"/>
+        </w:rPr>
+        <w:t xml:space="preserve">mid </w:t>
+      </w:r>
+      <w:r>
+        <w:rPr>
+          <w:lang w:val="en-US"/>
+        </w:rPr>
+        <w:t xml:space="preserve">of </w:t>
+      </w:r>
+      <w:r>
+        <w:rPr>
+          <w:lang w:val="en-US"/>
+        </w:rPr>
+        <w:t>June</w:t>
+      </w:r>
+      <w:r>
+        <w:rPr>
+          <w:lang w:val="en-US"/>
+        </w:rPr>
+        <w:t xml:space="preserve"> 2020 after various </w:t>
+      </w:r>
+      <w:r>
+        <w:rPr>
+          <w:lang w:val="en-US"/>
+        </w:rPr>
+        <w:t xml:space="preserve">ups and down in the </w:t>
+      </w:r>
+      <w:r>
+        <w:rPr>
+          <w:lang w:val="en-US"/>
+        </w:rPr>
+        <w:t xml:space="preserve">trend </w:t>
+      </w:r>
+      <w:r>
+        <w:rPr>
+          <w:lang w:val="en-US"/>
+        </w:rPr>
+        <w:t>of</w:t>
+      </w:r>
+      <w:r>
+        <w:rPr>
+          <w:lang w:val="en-US"/>
+        </w:rPr>
+        <w:t xml:space="preserve"> number of daily cases</w:t>
+      </w:r>
+      <w:r>
+        <w:rPr>
+          <w:lang w:val="en-US"/>
+        </w:rPr>
+        <w:t xml:space="preserve"> (Spread was rapid/faster than Sindh)</w:t>
+      </w:r>
+      <w:r>
+        <w:rPr>
+          <w:lang w:val="en-US"/>
+        </w:rPr>
+        <w:t>.</w:t>
+      </w:r>
+    </w:p>
+    <w:p>
+      <w:pPr>
+        <w:pStyle w:val="ListParagraph"/>
+        <w:numPr>
+          <w:ilvl w:val="0"/>
+          <w:numId w:val="2"/>
+        </w:numPr>
+        <w:rPr>
+          <w:lang w:val="en-US"/>
+        </w:rPr>
+      </w:pPr>
+      <w:r>
+        <w:rPr>
+          <w:lang w:val="en-US"/>
+        </w:rPr>
+        <w:t xml:space="preserve">The </w:t>
+      </w:r>
+      <w:r>
+        <w:rPr>
+          <w:lang w:val="en-US"/>
+        </w:rPr>
+        <w:t>mid</w:t>
+      </w:r>
+      <w:r>
+        <w:rPr>
+          <w:lang w:val="en-US"/>
+        </w:rPr>
+        <w:t xml:space="preserve"> part of 2020 had maximum peak of </w:t>
+      </w:r>
+      <w:r>
+        <w:rPr>
+          <w:lang w:val="en-US"/>
+        </w:rPr>
+        <w:t>4</w:t>
+      </w:r>
+      <w:r>
+        <w:rPr>
+          <w:lang w:val="en-US"/>
+        </w:rPr>
+        <w:t>000</w:t>
+      </w:r>
+      <w:r>
+        <w:rPr>
+          <w:lang w:val="en-US"/>
+        </w:rPr>
+        <w:t>+</w:t>
+      </w:r>
+      <w:r>
+        <w:rPr>
+          <w:lang w:val="en-US"/>
+        </w:rPr>
+        <w:t xml:space="preserve"> which shows that COVID19 was more </w:t>
+      </w:r>
+      <w:r>
+        <w:rPr>
+          <w:lang w:val="en-US"/>
+        </w:rPr>
+        <w:t>severe</w:t>
+      </w:r>
+      <w:r>
+        <w:rPr>
+          <w:lang w:val="en-US"/>
+        </w:rPr>
+        <w:t xml:space="preserve"> in the </w:t>
+      </w:r>
+      <w:r>
+        <w:rPr>
+          <w:lang w:val="en-US"/>
+        </w:rPr>
+        <w:t xml:space="preserve">mid </w:t>
+      </w:r>
+      <w:r>
+        <w:rPr>
+          <w:lang w:val="en-US"/>
+        </w:rPr>
+        <w:t>part of the 2020.</w:t>
+      </w:r>
+    </w:p>
+    <w:p>
+      <w:pPr>
+        <w:pStyle w:val="ListParagraph"/>
+        <w:numPr>
+          <w:ilvl w:val="0"/>
+          <w:numId w:val="2"/>
+        </w:numPr>
+        <w:rPr>
+          <w:lang w:val="en-US"/>
+        </w:rPr>
+      </w:pPr>
+      <w:r>
+        <w:rPr>
+          <w:lang w:val="en-US"/>
+        </w:rPr>
+        <w:t>The First peak of COVID19 daily deaths was observed in April 2020, which was further surpassed in June 2020.</w:t>
+      </w:r>
+    </w:p>
+    <w:p>
+      <w:pPr>
+        <w:pStyle w:val="ListParagraph"/>
+        <w:numPr>
+          <w:ilvl w:val="0"/>
+          <w:numId w:val="2"/>
+        </w:numPr>
+        <w:rPr>
+          <w:lang w:val="en-US"/>
+        </w:rPr>
+      </w:pPr>
+      <w:r>
+        <w:rPr>
+          <w:lang w:val="en-US"/>
+        </w:rPr>
+        <w:t>The maximum peak touched in 2020 was lately in</w:t>
+      </w:r>
+      <w:r>
+        <w:rPr>
+          <w:lang w:val="en-US"/>
+        </w:rPr>
+        <w:t xml:space="preserve"> </w:t>
+      </w:r>
+      <w:r>
+        <w:rPr>
+          <w:lang w:val="en-US"/>
+        </w:rPr>
+        <w:t>December before that, there were no</w:t>
+      </w:r>
+      <w:r>
+        <w:rPr>
+          <w:lang w:val="en-US"/>
+        </w:rPr>
+        <w:t xml:space="preserve"> significant </w:t>
+      </w:r>
+      <w:r>
+        <w:rPr>
+          <w:lang w:val="en-US"/>
+        </w:rPr>
+        <w:t>instances found when the daily death toll surpassed the June 2020 peak.</w:t>
+      </w:r>
+    </w:p>
+    <w:p>
+      <w:pPr>
+        <w:pStyle w:val="ListParagraph"/>
+        <w:numPr>
+          <w:ilvl w:val="0"/>
+          <w:numId w:val="2"/>
+        </w:numPr>
+        <w:rPr>
+          <w:lang w:val="en-US"/>
+        </w:rPr>
+      </w:pPr>
+      <w:r>
+        <w:rPr>
+          <w:lang w:val="en-US"/>
+        </w:rPr>
+        <w:t>May</w:t>
+      </w:r>
+      <w:r>
+        <w:rPr>
+          <w:lang w:val="en-US"/>
+        </w:rPr>
+        <w:t xml:space="preserve"> 2020 had the highest count for the number of daily confirmed cases,</w:t>
+      </w:r>
+      <w:r>
+        <w:rPr>
+          <w:lang w:val="en-US"/>
+        </w:rPr>
+        <w:t xml:space="preserve"> while June and July observed the minimum too.</w:t>
+      </w:r>
+    </w:p>
+    <w:p>
+      <w:pPr>
+        <w:pStyle w:val="ListParagraph"/>
+        <w:numPr>
+          <w:ilvl w:val="0"/>
+          <w:numId w:val="2"/>
+        </w:numPr>
+        <w:rPr>
+          <w:lang w:val="en-US"/>
+        </w:rPr>
+      </w:pPr>
+      <w:r>
+        <w:rPr>
+          <w:lang w:val="en-US"/>
+        </w:rPr>
+        <w:t xml:space="preserve">The above insights depict a </w:t>
+      </w:r>
+      <w:r>
+        <w:rPr>
+          <w:lang w:val="en-US"/>
+        </w:rPr>
+        <w:t xml:space="preserve">slightly </w:t>
+      </w:r>
+      <w:r>
+        <w:rPr>
+          <w:lang w:val="en-US"/>
+        </w:rPr>
+        <w:t>weak</w:t>
+      </w:r>
+      <w:r>
+        <w:rPr>
+          <w:lang w:val="en-US"/>
+        </w:rPr>
+        <w:t xml:space="preserve"> correlation between the number of COVID19 cases and the number of deaths.</w:t>
+      </w:r>
+    </w:p>
+    <w:p>
+      <w:pPr>
+        <w:pStyle w:val="ListParagraph"/>
+        <w:numPr>
+          <w:ilvl w:val="0"/>
+          <w:numId w:val="2"/>
+        </w:numPr>
+        <w:rPr>
+          <w:lang w:val="en-US"/>
+        </w:rPr>
+      </w:pPr>
+      <w:r>
+        <w:rPr>
+          <w:lang w:val="en-US"/>
+        </w:rPr>
+        <w:t>I</w:t>
+      </w:r>
+      <w:r>
+        <w:rPr>
+          <w:lang w:val="en-US"/>
+        </w:rPr>
+        <w:t xml:space="preserve">n 2021 </w:t>
+      </w:r>
+      <w:r>
+        <w:rPr>
+          <w:lang w:val="en-US"/>
+        </w:rPr>
+        <w:t>May</w:t>
+      </w:r>
+      <w:r>
+        <w:rPr>
+          <w:lang w:val="en-US"/>
+        </w:rPr>
+        <w:t xml:space="preserve"> had the maximum cases count and </w:t>
+      </w:r>
+      <w:r>
+        <w:rPr>
+          <w:lang w:val="en-US"/>
+        </w:rPr>
+        <w:t xml:space="preserve">June </w:t>
+      </w:r>
+      <w:r>
+        <w:rPr>
+          <w:lang w:val="en-US"/>
+        </w:rPr>
+        <w:t>observed the maximum deaths which</w:t>
+      </w:r>
+      <w:r>
+        <w:rPr>
+          <w:lang w:val="en-US"/>
+        </w:rPr>
+        <w:t xml:space="preserve"> somehow supports the above</w:t>
+      </w:r>
+      <w:r>
+        <w:rPr>
+          <w:lang w:val="en-US"/>
+        </w:rPr>
+        <w:t xml:space="preserve"> statement.</w:t>
+      </w:r>
+    </w:p>
+    <w:p>
+      <w:pPr>
+        <w:pStyle w:val="ListParagraph"/>
+        <w:numPr>
+          <w:ilvl w:val="0"/>
+          <w:numId w:val="2"/>
+        </w:numPr>
+        <w:rPr>
+          <w:lang w:val="en-US"/>
+        </w:rPr>
+      </w:pPr>
+      <w:r>
+        <w:rPr>
+          <w:lang w:val="en-US"/>
+        </w:rPr>
+        <w:t>Data depicts similar trend in the usage of Hospital beds and ICU beds in 2020 and 2021.</w:t>
+      </w:r>
+    </w:p>
+    <w:p>
+      <w:pPr>
+        <w:pStyle w:val="ListParagraph"/>
+        <w:numPr>
+          <w:ilvl w:val="0"/>
+          <w:numId w:val="2"/>
+        </w:numPr>
+        <w:rPr>
+          <w:lang w:val="en-US"/>
+        </w:rPr>
+      </w:pPr>
+      <w:r>
+        <w:rPr>
+          <w:lang w:val="en-US"/>
+        </w:rPr>
+        <w:lastRenderedPageBreak/>
+        <w:t xml:space="preserve">People used mask mostly in </w:t>
+      </w:r>
+      <w:r>
+        <w:rPr>
+          <w:lang w:val="en-US"/>
+        </w:rPr>
+        <w:t xml:space="preserve">June </w:t>
+      </w:r>
+      <w:r>
+        <w:rPr>
+          <w:lang w:val="en-US"/>
+        </w:rPr>
+        <w:t xml:space="preserve">2020 and it </w:t>
+      </w:r>
+      <w:r>
+        <w:rPr>
+          <w:lang w:val="en-US"/>
+        </w:rPr>
+        <w:t>was the second</w:t>
+      </w:r>
+      <w:r>
+        <w:rPr>
+          <w:lang w:val="en-US"/>
+        </w:rPr>
+        <w:t xml:space="preserve"> </w:t>
+      </w:r>
+      <w:r>
+        <w:rPr>
+          <w:lang w:val="en-US"/>
+        </w:rPr>
+        <w:t xml:space="preserve">peak </w:t>
+      </w:r>
+      <w:r>
+        <w:rPr>
+          <w:lang w:val="en-US"/>
+        </w:rPr>
+        <w:t xml:space="preserve">for the COVID19 cases too. However, in 2021 </w:t>
+      </w:r>
+      <w:r>
+        <w:rPr>
+          <w:lang w:val="en-US"/>
+        </w:rPr>
+        <w:t>October</w:t>
+      </w:r>
+      <w:r>
+        <w:rPr>
+          <w:lang w:val="en-US"/>
+        </w:rPr>
+        <w:t xml:space="preserve"> had the highest usage.</w:t>
+      </w:r>
+    </w:p>
+    <w:p>
+      <w:pPr>
+        <w:pStyle w:val="ListParagraph"/>
+        <w:numPr>
+          <w:ilvl w:val="0"/>
+          <w:numId w:val="2"/>
+        </w:numPr>
+        <w:rPr>
+          <w:lang w:val="en-US"/>
+        </w:rPr>
+      </w:pPr>
+      <w:r>
+        <w:rPr>
+          <w:lang w:val="en-US"/>
+        </w:rPr>
+        <w:t>2020 was highly affected in terms of mobility with respect to 2021.</w:t>
+      </w:r>
+    </w:p>
+    <w:p>
+      <w:pPr>
+        <w:pStyle w:val="ListParagraph"/>
+        <w:numPr>
+          <w:ilvl w:val="0"/>
+          <w:numId w:val="2"/>
+        </w:numPr>
+        <w:rPr>
+          <w:lang w:val="en-US"/>
+        </w:rPr>
+      </w:pPr>
+      <w:r>
+        <w:rPr>
+          <w:lang w:val="en-US"/>
+        </w:rPr>
+        <w:t>Temperature seems to be less/not contributing to the number of cases observed.</w:t>
+      </w:r>
+    </w:p>
+    <w:p>
+      <w:pPr>
+        <w:pStyle w:val="ListParagraph"/>
+        <w:numPr>
+          <w:ilvl w:val="0"/>
+          <w:numId w:val="2"/>
+        </w:numPr>
+        <w:rPr>
+          <w:lang w:val="en-US"/>
+        </w:rPr>
+      </w:pPr>
+      <w:r>
+        <w:rPr>
+          <w:lang w:val="en-US"/>
+        </w:rPr>
+        <w:t xml:space="preserve">However, wind has </w:t>
+      </w:r>
+      <w:r>
+        <w:rPr>
+          <w:lang w:val="en-US"/>
+        </w:rPr>
+        <w:t>very slight</w:t>
+      </w:r>
+      <w:r>
+        <w:rPr>
+          <w:lang w:val="en-US"/>
+        </w:rPr>
+        <w:t xml:space="preserve"> impact on the number of cases as there are more COVID19 cases observed in </w:t>
+      </w:r>
+      <w:r>
+        <w:rPr>
+          <w:lang w:val="en-US"/>
+        </w:rPr>
+        <w:t>some of the</w:t>
+      </w:r>
+      <w:r>
+        <w:rPr>
+          <w:lang w:val="en-US"/>
+        </w:rPr>
+        <w:t xml:space="preserve"> windy months.</w:t>
+      </w:r>
+    </w:p>
+    <w:p>
+      <w:pPr>
+        <w:rPr>
+          <w:lang w:val="en-US"/>
+        </w:rPr>
+      </w:pPr>
+    </w:p>
+    <w:p>
+      <w:pPr>
+        <w:pStyle w:val="Heading1"/>
+        <w:rPr>
+          <w:b/>
+          <w:bCs/>
+          <w:sz w:val="40"/>
+          <w:szCs w:val="40"/>
+          <w:lang w:val="en-US"/>
+        </w:rPr>
+      </w:pPr>
+      <w:r>
+        <w:rPr>
+          <w:b/>
+          <w:bCs/>
+          <w:sz w:val="40"/>
+          <w:szCs w:val="40"/>
+          <w:lang w:val="en-US"/>
+        </w:rPr>
+        <w:t xml:space="preserve">Insights based on EDA </w:t>
+      </w:r>
+      <w:r>
+        <w:rPr>
+          <w:b/>
+          <w:bCs/>
+          <w:sz w:val="40"/>
+          <w:szCs w:val="40"/>
+          <w:lang w:val="en-US"/>
+        </w:rPr>
+        <w:t>–</w:t>
+      </w:r>
+      <w:r>
+        <w:rPr>
+          <w:b/>
+          <w:bCs/>
+          <w:sz w:val="40"/>
+          <w:szCs w:val="40"/>
+          <w:lang w:val="en-US"/>
+        </w:rPr>
+        <w:t xml:space="preserve"> </w:t>
+      </w:r>
+      <w:r>
+        <w:rPr>
+          <w:b/>
+          <w:bCs/>
+          <w:sz w:val="40"/>
+          <w:szCs w:val="40"/>
+          <w:lang w:val="en-US"/>
+        </w:rPr>
+        <w:t>Khyber Pakhtunkhwa</w:t>
+      </w:r>
+    </w:p>
+    <w:p>
+      <w:pPr>
+        <w:pStyle w:val="ListParagraph"/>
+        <w:numPr>
+          <w:ilvl w:val="0"/>
+          <w:numId w:val="3"/>
+        </w:numPr>
+        <w:rPr>
+          <w:lang w:val="en-US"/>
+        </w:rPr>
+      </w:pPr>
+      <w:r>
+        <w:rPr>
+          <w:lang w:val="en-US"/>
+        </w:rPr>
+        <w:t xml:space="preserve">First peak of COVID19 daily cases observed in </w:t>
+      </w:r>
+      <w:r>
+        <w:rPr>
+          <w:lang w:val="en-US"/>
+        </w:rPr>
+        <w:t>Khyber Pakhtunkhwa</w:t>
+      </w:r>
+      <w:r>
+        <w:rPr>
+          <w:lang w:val="en-US"/>
+        </w:rPr>
+        <w:t xml:space="preserve"> </w:t>
+      </w:r>
+      <w:r>
+        <w:rPr>
+          <w:lang w:val="en-US"/>
+        </w:rPr>
+        <w:t xml:space="preserve">was </w:t>
+      </w:r>
+      <w:r>
+        <w:rPr>
+          <w:lang w:val="en-US"/>
+        </w:rPr>
+        <w:t xml:space="preserve">in </w:t>
+      </w:r>
+      <w:r>
+        <w:rPr>
+          <w:lang w:val="en-US"/>
+        </w:rPr>
+        <w:t xml:space="preserve">June </w:t>
+      </w:r>
+      <w:r>
+        <w:rPr>
+          <w:lang w:val="en-US"/>
+        </w:rPr>
+        <w:t>2020.</w:t>
+      </w:r>
+    </w:p>
+    <w:p>
+      <w:pPr>
+        <w:pStyle w:val="ListParagraph"/>
+        <w:numPr>
+          <w:ilvl w:val="0"/>
+          <w:numId w:val="3"/>
+        </w:numPr>
+        <w:rPr>
+          <w:lang w:val="en-US"/>
+        </w:rPr>
+      </w:pPr>
+      <w:r>
+        <w:rPr>
+          <w:lang w:val="en-US"/>
+        </w:rPr>
+        <w:t>This peak was</w:t>
+      </w:r>
+      <w:r>
+        <w:rPr>
+          <w:lang w:val="en-US"/>
+        </w:rPr>
+        <w:t xml:space="preserve"> </w:t>
+      </w:r>
+      <w:r>
+        <w:rPr>
+          <w:lang w:val="en-US"/>
+        </w:rPr>
+        <w:t>not surpassed in the entire 2020.</w:t>
+      </w:r>
+    </w:p>
+    <w:p>
+      <w:pPr>
+        <w:pStyle w:val="ListParagraph"/>
+        <w:numPr>
+          <w:ilvl w:val="0"/>
+          <w:numId w:val="3"/>
+        </w:numPr>
+        <w:rPr>
+          <w:lang w:val="en-US"/>
+        </w:rPr>
+      </w:pPr>
+      <w:r>
+        <w:rPr>
+          <w:lang w:val="en-US"/>
+        </w:rPr>
+        <w:t xml:space="preserve">The mid part of 2020 had maximum peak of </w:t>
+      </w:r>
+      <w:r>
+        <w:rPr>
+          <w:lang w:val="en-US"/>
+        </w:rPr>
+        <w:t>16</w:t>
+      </w:r>
+      <w:r>
+        <w:rPr>
+          <w:lang w:val="en-US"/>
+        </w:rPr>
+        <w:t>00+ which shows that COVID19 was more severe in the mid part of the 2020.</w:t>
+      </w:r>
+    </w:p>
+    <w:p>
+      <w:pPr>
+        <w:pStyle w:val="ListParagraph"/>
+        <w:numPr>
+          <w:ilvl w:val="0"/>
+          <w:numId w:val="3"/>
+        </w:numPr>
+        <w:rPr>
+          <w:lang w:val="en-US"/>
+        </w:rPr>
+      </w:pPr>
+      <w:r>
+        <w:rPr>
+          <w:lang w:val="en-US"/>
+        </w:rPr>
+        <w:t xml:space="preserve">The First peak of COVID19 daily deaths was observed in </w:t>
+      </w:r>
+      <w:r>
+        <w:rPr>
+          <w:lang w:val="en-US"/>
+        </w:rPr>
+        <w:t xml:space="preserve">the later part of </w:t>
+      </w:r>
+      <w:r>
+        <w:rPr>
+          <w:lang w:val="en-US"/>
+        </w:rPr>
+        <w:t>April 2020.</w:t>
+      </w:r>
+    </w:p>
+    <w:p>
+      <w:pPr>
+        <w:pStyle w:val="ListParagraph"/>
+        <w:numPr>
+          <w:ilvl w:val="0"/>
+          <w:numId w:val="3"/>
+        </w:numPr>
+        <w:rPr>
+          <w:lang w:val="en-US"/>
+        </w:rPr>
+      </w:pPr>
+      <w:r>
+        <w:rPr>
+          <w:lang w:val="en-US"/>
+        </w:rPr>
+        <w:t xml:space="preserve">The maximum peak touched in 2020 was in </w:t>
+      </w:r>
+      <w:r>
+        <w:rPr>
+          <w:lang w:val="en-US"/>
+        </w:rPr>
+        <w:t>June</w:t>
+      </w:r>
+      <w:r>
+        <w:rPr>
+          <w:lang w:val="en-US"/>
+        </w:rPr>
+        <w:t xml:space="preserve"> before</w:t>
+      </w:r>
+      <w:r>
+        <w:rPr>
+          <w:lang w:val="en-US"/>
+        </w:rPr>
+        <w:t xml:space="preserve"> and after</w:t>
+      </w:r>
+      <w:r>
+        <w:rPr>
+          <w:lang w:val="en-US"/>
+        </w:rPr>
+        <w:t xml:space="preserve"> that, there were no significant instances found when the daily death toll surpassed the June 2020 peak.</w:t>
+      </w:r>
+    </w:p>
+    <w:p>
+      <w:pPr>
+        <w:pStyle w:val="ListParagraph"/>
+        <w:numPr>
+          <w:ilvl w:val="0"/>
+          <w:numId w:val="3"/>
+        </w:numPr>
+        <w:rPr>
+          <w:lang w:val="en-US"/>
+        </w:rPr>
+      </w:pPr>
+      <w:r>
+        <w:rPr>
+          <w:lang w:val="en-US"/>
+        </w:rPr>
+        <w:t>June</w:t>
+      </w:r>
+      <w:r>
+        <w:rPr>
+          <w:lang w:val="en-US"/>
+        </w:rPr>
+        <w:t xml:space="preserve"> 2020 had the highest count for the number of daily confirmed cases, while </w:t>
+      </w:r>
+      <w:r>
+        <w:rPr>
+          <w:lang w:val="en-US"/>
+        </w:rPr>
+        <w:t>March</w:t>
+      </w:r>
+      <w:r>
+        <w:rPr>
+          <w:lang w:val="en-US"/>
+        </w:rPr>
+        <w:t xml:space="preserve"> observed the minimum.</w:t>
+      </w:r>
+    </w:p>
+    <w:p>
+      <w:pPr>
+        <w:pStyle w:val="ListParagraph"/>
+        <w:numPr>
+          <w:ilvl w:val="0"/>
+          <w:numId w:val="3"/>
+        </w:numPr>
+        <w:rPr>
+          <w:lang w:val="en-US"/>
+        </w:rPr>
+      </w:pPr>
+      <w:r>
+        <w:rPr>
+          <w:lang w:val="en-US"/>
+        </w:rPr>
+        <w:t xml:space="preserve">The above insights depict a </w:t>
+      </w:r>
+      <w:r>
+        <w:rPr>
+          <w:lang w:val="en-US"/>
+        </w:rPr>
+        <w:t xml:space="preserve">strong </w:t>
+      </w:r>
+      <w:r>
+        <w:rPr>
+          <w:lang w:val="en-US"/>
+        </w:rPr>
+        <w:t>correlation between the number of COVID19 cases and the number of deaths.</w:t>
+      </w:r>
+    </w:p>
+    <w:p>
+      <w:pPr>
+        <w:pStyle w:val="ListParagraph"/>
+        <w:numPr>
+          <w:ilvl w:val="0"/>
+          <w:numId w:val="3"/>
+        </w:numPr>
+        <w:rPr>
+          <w:lang w:val="en-US"/>
+        </w:rPr>
+      </w:pPr>
+      <w:r>
+        <w:rPr>
+          <w:lang w:val="en-US"/>
+        </w:rPr>
+        <w:t xml:space="preserve">In 2021 May had the maximum cases count and </w:t>
+      </w:r>
+      <w:r>
+        <w:rPr>
+          <w:lang w:val="en-US"/>
+        </w:rPr>
+        <w:t>also</w:t>
+      </w:r>
+      <w:r>
+        <w:rPr>
+          <w:lang w:val="en-US"/>
+        </w:rPr>
+        <w:t xml:space="preserve"> observed the maximum deaths which</w:t>
+      </w:r>
+      <w:r>
+        <w:rPr>
+          <w:lang w:val="en-US"/>
+        </w:rPr>
+        <w:t xml:space="preserve"> </w:t>
+      </w:r>
+      <w:r>
+        <w:rPr>
+          <w:lang w:val="en-US"/>
+        </w:rPr>
+        <w:t>supports the above statement.</w:t>
+      </w:r>
+    </w:p>
+    <w:p>
+      <w:pPr>
+        <w:pStyle w:val="ListParagraph"/>
+        <w:numPr>
+          <w:ilvl w:val="0"/>
+          <w:numId w:val="3"/>
+        </w:numPr>
+        <w:rPr>
+          <w:lang w:val="en-US"/>
+        </w:rPr>
+      </w:pPr>
+      <w:r>
+        <w:rPr>
+          <w:lang w:val="en-US"/>
+        </w:rPr>
+        <w:t>Data depicts similar trend in the usage of Hospital beds and ICU beds in 2020 and 2021.</w:t>
+      </w:r>
+    </w:p>
+    <w:p>
+      <w:pPr>
+        <w:pStyle w:val="ListParagraph"/>
+        <w:numPr>
+          <w:ilvl w:val="0"/>
+          <w:numId w:val="3"/>
+        </w:numPr>
+        <w:rPr>
+          <w:lang w:val="en-US"/>
+        </w:rPr>
+      </w:pPr>
+      <w:r>
+        <w:rPr>
+          <w:lang w:val="en-US"/>
+        </w:rPr>
+        <w:t>People used mask mostly in June 2020</w:t>
+      </w:r>
+      <w:r>
+        <w:rPr>
+          <w:lang w:val="en-US"/>
+        </w:rPr>
+        <w:t>.</w:t>
+      </w:r>
+    </w:p>
+    <w:p>
+      <w:pPr>
+        <w:pStyle w:val="ListParagraph"/>
+        <w:numPr>
+          <w:ilvl w:val="0"/>
+          <w:numId w:val="3"/>
+        </w:numPr>
+        <w:rPr>
+          <w:lang w:val="en-US"/>
+        </w:rPr>
+      </w:pPr>
+      <w:r>
+        <w:rPr>
+          <w:lang w:val="en-US"/>
+        </w:rPr>
+        <w:t>2020 was highly affected in terms of mobility with respect to 2021.</w:t>
+      </w:r>
+    </w:p>
+    <w:p>
+      <w:pPr>
+        <w:pStyle w:val="ListParagraph"/>
+        <w:numPr>
+          <w:ilvl w:val="0"/>
+          <w:numId w:val="3"/>
+        </w:numPr>
+        <w:rPr>
+          <w:lang w:val="en-US"/>
+        </w:rPr>
+      </w:pPr>
+      <w:r>
+        <w:rPr>
+          <w:lang w:val="en-US"/>
+        </w:rPr>
+        <w:t>Temperature seems to be less/not contributing to the number of cases observed.</w:t>
+      </w:r>
+    </w:p>
+    <w:p>
+      <w:pPr>
+        <w:pStyle w:val="ListParagraph"/>
+        <w:numPr>
+          <w:ilvl w:val="0"/>
+          <w:numId w:val="3"/>
+        </w:numPr>
+        <w:rPr>
+          <w:lang w:val="en-US"/>
+        </w:rPr>
+      </w:pPr>
+      <w:r>
+        <w:rPr>
+          <w:lang w:val="en-US"/>
+        </w:rPr>
+        <w:t>However, wind has very slight impact on the number of cases as there are more COVID19 cases observed in some of the windy months.</w:t>
+      </w:r>
+    </w:p>
+    <w:p>
+      <w:pPr>
+        <w:rPr>
+          <w:lang w:val="en-US"/>
+        </w:rPr>
+      </w:pPr>
+    </w:p>
+    <w:p>
+      <w:pPr>
+        <w:pStyle w:val="Heading1"/>
+        <w:rPr>
+          <w:b/>
+          <w:bCs/>
+          <w:sz w:val="40"/>
+          <w:szCs w:val="40"/>
+          <w:lang w:val="en-US"/>
+        </w:rPr>
+      </w:pPr>
+      <w:r>
+        <w:rPr>
+          <w:b/>
+          <w:bCs/>
+          <w:sz w:val="40"/>
+          <w:szCs w:val="40"/>
+          <w:lang w:val="en-US"/>
+        </w:rPr>
+        <w:t xml:space="preserve">Insights based on EDA </w:t>
+      </w:r>
+      <w:r>
+        <w:rPr>
+          <w:b/>
+          <w:bCs/>
+          <w:sz w:val="40"/>
+          <w:szCs w:val="40"/>
+          <w:lang w:val="en-US"/>
+        </w:rPr>
+        <w:t>–</w:t>
+      </w:r>
+      <w:r>
+        <w:rPr>
+          <w:b/>
+          <w:bCs/>
+          <w:sz w:val="40"/>
+          <w:szCs w:val="40"/>
+          <w:lang w:val="en-US"/>
+        </w:rPr>
+        <w:t xml:space="preserve"> </w:t>
+      </w:r>
+      <w:r>
+        <w:rPr>
+          <w:b/>
+          <w:bCs/>
+          <w:sz w:val="40"/>
+          <w:szCs w:val="40"/>
+          <w:lang w:val="en-US"/>
+        </w:rPr>
+        <w:t>A</w:t>
+      </w:r>
+      <w:r>
+        <w:rPr>
+          <w:b/>
+          <w:bCs/>
+          <w:sz w:val="40"/>
+          <w:szCs w:val="40"/>
+          <w:lang w:val="en-US"/>
+        </w:rPr>
+        <w:t xml:space="preserve">zad </w:t>
+      </w:r>
+      <w:r>
+        <w:rPr>
+          <w:b/>
+          <w:bCs/>
+          <w:sz w:val="40"/>
+          <w:szCs w:val="40"/>
+          <w:lang w:val="en-US"/>
+        </w:rPr>
+        <w:t>J</w:t>
+      </w:r>
+      <w:r>
+        <w:rPr>
+          <w:b/>
+          <w:bCs/>
+          <w:sz w:val="40"/>
+          <w:szCs w:val="40"/>
+          <w:lang w:val="en-US"/>
+        </w:rPr>
+        <w:t xml:space="preserve">ammu </w:t>
+      </w:r>
+      <w:r>
+        <w:rPr>
+          <w:b/>
+          <w:bCs/>
+          <w:sz w:val="40"/>
+          <w:szCs w:val="40"/>
+          <w:lang w:val="en-US"/>
+        </w:rPr>
+        <w:t>and Kashmir</w:t>
+      </w:r>
+    </w:p>
+    <w:p>
+      <w:pPr>
+        <w:pStyle w:val="ListParagraph"/>
+        <w:numPr>
+          <w:ilvl w:val="0"/>
+          <w:numId w:val="4"/>
+        </w:numPr>
+        <w:rPr>
+          <w:lang w:val="en-US"/>
+        </w:rPr>
+      </w:pPr>
+      <w:r>
+        <w:rPr>
+          <w:lang w:val="en-US"/>
+        </w:rPr>
+        <w:t xml:space="preserve">First peak of COVID19 daily cases observed in </w:t>
+      </w:r>
+      <w:r>
+        <w:rPr>
+          <w:lang w:val="en-US"/>
+        </w:rPr>
+        <w:t>Azad Jammu and Kashmir</w:t>
+      </w:r>
+      <w:r>
+        <w:rPr>
+          <w:lang w:val="en-US"/>
+        </w:rPr>
+        <w:t xml:space="preserve"> </w:t>
+      </w:r>
+      <w:r>
+        <w:rPr>
+          <w:lang w:val="en-US"/>
+        </w:rPr>
+        <w:t>was in Ju</w:t>
+      </w:r>
+      <w:r>
+        <w:rPr>
+          <w:lang w:val="en-US"/>
+        </w:rPr>
+        <w:t>ly</w:t>
+      </w:r>
+      <w:r>
+        <w:rPr>
+          <w:lang w:val="en-US"/>
+        </w:rPr>
+        <w:t xml:space="preserve"> 2020.</w:t>
+      </w:r>
+    </w:p>
+    <w:p>
+      <w:pPr>
+        <w:pStyle w:val="ListParagraph"/>
+        <w:numPr>
+          <w:ilvl w:val="0"/>
+          <w:numId w:val="4"/>
+        </w:numPr>
+        <w:rPr>
+          <w:lang w:val="en-US"/>
+        </w:rPr>
+      </w:pPr>
+      <w:r>
+        <w:rPr>
+          <w:lang w:val="en-US"/>
+        </w:rPr>
+        <w:t xml:space="preserve">This peak was surpassed in </w:t>
+      </w:r>
+      <w:r>
+        <w:rPr>
+          <w:lang w:val="en-US"/>
+        </w:rPr>
+        <w:t>the end of Nov</w:t>
+      </w:r>
+      <w:r>
+        <w:rPr>
+          <w:lang w:val="en-US"/>
+        </w:rPr>
+        <w:t xml:space="preserve"> 2020.</w:t>
+      </w:r>
+    </w:p>
+    <w:p>
+      <w:pPr>
+        <w:pStyle w:val="ListParagraph"/>
+        <w:numPr>
+          <w:ilvl w:val="0"/>
+          <w:numId w:val="4"/>
+        </w:numPr>
+        <w:rPr>
+          <w:lang w:val="en-US"/>
+        </w:rPr>
+      </w:pPr>
+      <w:r>
+        <w:rPr>
+          <w:lang w:val="en-US"/>
+        </w:rPr>
+        <w:t xml:space="preserve">The </w:t>
+      </w:r>
+      <w:r>
+        <w:rPr>
+          <w:lang w:val="en-US"/>
+        </w:rPr>
+        <w:t>later</w:t>
+      </w:r>
+      <w:r>
+        <w:rPr>
+          <w:lang w:val="en-US"/>
+        </w:rPr>
+        <w:t xml:space="preserve"> part of 2020 had maximum peak of 160+ which shows that COVID19 was more severe in the </w:t>
+      </w:r>
+      <w:r>
+        <w:rPr>
+          <w:lang w:val="en-US"/>
+        </w:rPr>
+        <w:t xml:space="preserve">later </w:t>
+      </w:r>
+      <w:r>
+        <w:rPr>
+          <w:lang w:val="en-US"/>
+        </w:rPr>
+        <w:t>part of the 2020.</w:t>
+      </w:r>
+    </w:p>
+    <w:p>
+      <w:pPr>
+        <w:pStyle w:val="ListParagraph"/>
+        <w:numPr>
+          <w:ilvl w:val="0"/>
+          <w:numId w:val="4"/>
+        </w:numPr>
+        <w:rPr>
+          <w:lang w:val="en-US"/>
+        </w:rPr>
+      </w:pPr>
+      <w:r>
+        <w:rPr>
+          <w:lang w:val="en-US"/>
+        </w:rPr>
+        <w:t xml:space="preserve">The First peak of COVID19 daily deaths was observed in the later part of </w:t>
+      </w:r>
+      <w:r>
+        <w:rPr>
+          <w:lang w:val="en-US"/>
+        </w:rPr>
+        <w:t xml:space="preserve">June </w:t>
+      </w:r>
+      <w:r>
+        <w:rPr>
+          <w:lang w:val="en-US"/>
+        </w:rPr>
+        <w:t>2020.</w:t>
+      </w:r>
+    </w:p>
+    <w:p>
+      <w:pPr>
+        <w:pStyle w:val="ListParagraph"/>
+        <w:numPr>
+          <w:ilvl w:val="0"/>
+          <w:numId w:val="4"/>
+        </w:numPr>
+        <w:rPr>
+          <w:lang w:val="en-US"/>
+        </w:rPr>
+      </w:pPr>
+      <w:r>
+        <w:rPr>
+          <w:lang w:val="en-US"/>
+        </w:rPr>
+        <w:t xml:space="preserve">The maximum peak touched in 2020 was in </w:t>
+      </w:r>
+      <w:r>
+        <w:rPr>
+          <w:lang w:val="en-US"/>
+        </w:rPr>
+        <w:t>Nov</w:t>
+      </w:r>
+      <w:r>
+        <w:rPr>
+          <w:lang w:val="en-US"/>
+        </w:rPr>
+        <w:t xml:space="preserve"> before that, there were no significant instances found when the daily death toll surpassed the </w:t>
+      </w:r>
+      <w:r>
+        <w:rPr>
+          <w:lang w:val="en-US"/>
+        </w:rPr>
+        <w:t>Nov</w:t>
+      </w:r>
+      <w:r>
+        <w:rPr>
+          <w:lang w:val="en-US"/>
+        </w:rPr>
+        <w:t xml:space="preserve"> 2020 peak.</w:t>
+      </w:r>
+    </w:p>
+    <w:p>
+      <w:pPr>
+        <w:pStyle w:val="ListParagraph"/>
+        <w:numPr>
+          <w:ilvl w:val="0"/>
+          <w:numId w:val="4"/>
+        </w:numPr>
+        <w:rPr>
+          <w:lang w:val="en-US"/>
+        </w:rPr>
+      </w:pPr>
+      <w:r>
+        <w:rPr>
+          <w:lang w:val="en-US"/>
+        </w:rPr>
+        <w:t>Nov</w:t>
+      </w:r>
+      <w:r>
+        <w:rPr>
+          <w:lang w:val="en-US"/>
+        </w:rPr>
+        <w:t xml:space="preserve"> 2020 had the highest count for the number of daily confirmed cases, while March observed the minimum.</w:t>
+      </w:r>
+    </w:p>
+    <w:p>
+      <w:pPr>
+        <w:pStyle w:val="ListParagraph"/>
+        <w:numPr>
+          <w:ilvl w:val="0"/>
+          <w:numId w:val="4"/>
+        </w:numPr>
+        <w:rPr>
+          <w:lang w:val="en-US"/>
+        </w:rPr>
+      </w:pPr>
+      <w:r>
+        <w:rPr>
+          <w:lang w:val="en-US"/>
+        </w:rPr>
+        <w:t xml:space="preserve">The above insights depict a </w:t>
+      </w:r>
+      <w:r>
+        <w:rPr>
+          <w:lang w:val="en-US"/>
+        </w:rPr>
+        <w:t xml:space="preserve">strong </w:t>
+      </w:r>
+      <w:r>
+        <w:rPr>
+          <w:lang w:val="en-US"/>
+        </w:rPr>
+        <w:t>correlation between the number of COVID19 cases and the number of deaths.</w:t>
+      </w:r>
+    </w:p>
+    <w:p>
+      <w:pPr>
+        <w:pStyle w:val="ListParagraph"/>
+        <w:numPr>
+          <w:ilvl w:val="0"/>
+          <w:numId w:val="4"/>
+        </w:numPr>
+        <w:rPr>
+          <w:lang w:val="en-US"/>
+        </w:rPr>
+      </w:pPr>
+      <w:r>
+        <w:rPr>
+          <w:lang w:val="en-US"/>
+        </w:rPr>
+        <w:t xml:space="preserve">In 2021 </w:t>
+      </w:r>
+      <w:r>
+        <w:rPr>
+          <w:lang w:val="en-US"/>
+        </w:rPr>
+        <w:t>Aug</w:t>
+      </w:r>
+      <w:r>
+        <w:rPr>
+          <w:lang w:val="en-US"/>
+        </w:rPr>
+        <w:t xml:space="preserve"> had the maximum cases count and </w:t>
+      </w:r>
+      <w:r>
+        <w:rPr>
+          <w:lang w:val="en-US"/>
+        </w:rPr>
+        <w:t>April</w:t>
+      </w:r>
+      <w:r>
+        <w:rPr>
+          <w:lang w:val="en-US"/>
+        </w:rPr>
+        <w:t xml:space="preserve"> observed the maximum deaths</w:t>
+      </w:r>
+      <w:r>
+        <w:rPr>
+          <w:lang w:val="en-US"/>
+        </w:rPr>
+        <w:t>.</w:t>
+      </w:r>
+    </w:p>
+    <w:p>
+      <w:pPr>
+        <w:pStyle w:val="ListParagraph"/>
+        <w:numPr>
+          <w:ilvl w:val="0"/>
+          <w:numId w:val="4"/>
+        </w:numPr>
+        <w:rPr>
+          <w:lang w:val="en-US"/>
+        </w:rPr>
+      </w:pPr>
+      <w:r>
+        <w:rPr>
+          <w:lang w:val="en-US"/>
+        </w:rPr>
+        <w:t>Data depicts similar trend in the usage of Hospital beds and ICU beds in 2020 and 2021.</w:t>
+      </w:r>
+    </w:p>
+    <w:p>
+      <w:pPr>
+        <w:pStyle w:val="ListParagraph"/>
+        <w:numPr>
+          <w:ilvl w:val="0"/>
+          <w:numId w:val="4"/>
+        </w:numPr>
+        <w:rPr>
+          <w:lang w:val="en-US"/>
+        </w:rPr>
+      </w:pPr>
+      <w:r>
+        <w:rPr>
+          <w:lang w:val="en-US"/>
+        </w:rPr>
+        <w:t xml:space="preserve">People used mask mostly in </w:t>
+      </w:r>
+      <w:r>
+        <w:rPr>
+          <w:lang w:val="en-US"/>
+        </w:rPr>
+        <w:t>April</w:t>
+      </w:r>
+      <w:r>
+        <w:rPr>
+          <w:lang w:val="en-US"/>
+        </w:rPr>
+        <w:t xml:space="preserve"> 2020.</w:t>
+      </w:r>
+    </w:p>
+    <w:p>
+      <w:pPr>
+        <w:pStyle w:val="ListParagraph"/>
+        <w:numPr>
+          <w:ilvl w:val="0"/>
+          <w:numId w:val="4"/>
+        </w:numPr>
+        <w:rPr>
+          <w:lang w:val="en-US"/>
+        </w:rPr>
+      </w:pPr>
+      <w:r>
+        <w:rPr>
+          <w:lang w:val="en-US"/>
+        </w:rPr>
+        <w:lastRenderedPageBreak/>
+        <w:t>2020 was highly affected in terms of mobility with respect to 2021.</w:t>
+      </w:r>
+    </w:p>
+    <w:p>
+      <w:pPr>
+        <w:pStyle w:val="ListParagraph"/>
+        <w:numPr>
+          <w:ilvl w:val="0"/>
+          <w:numId w:val="4"/>
+        </w:numPr>
+        <w:rPr>
+          <w:lang w:val="en-US"/>
+        </w:rPr>
+      </w:pPr>
+      <w:r>
+        <w:rPr>
+          <w:lang w:val="en-US"/>
+        </w:rPr>
+        <w:t xml:space="preserve">Temperature </w:t>
+      </w:r>
+      <w:r>
+        <w:rPr>
+          <w:lang w:val="en-US"/>
+        </w:rPr>
+        <w:t>and wind seem</w:t>
+      </w:r>
+      <w:r>
+        <w:rPr>
+          <w:lang w:val="en-US"/>
+        </w:rPr>
+        <w:t xml:space="preserve"> to be less/not contributing to the number of cases observed.</w:t>
+      </w:r>
+    </w:p>
+    <w:p>
+      <w:pPr>
+        <w:pStyle w:val="Heading1"/>
+        <w:rPr>
+          <w:b/>
+          <w:bCs/>
+          <w:sz w:val="40"/>
+          <w:szCs w:val="40"/>
+          <w:lang w:val="en-US"/>
+        </w:rPr>
+      </w:pPr>
+      <w:r>
+        <w:rPr>
+          <w:b/>
+          <w:bCs/>
+          <w:sz w:val="40"/>
+          <w:szCs w:val="40"/>
+          <w:lang w:val="en-US"/>
+        </w:rPr>
+        <w:t xml:space="preserve">Insights based on EDA </w:t>
+      </w:r>
+      <w:r>
+        <w:rPr>
+          <w:b/>
+          <w:bCs/>
+          <w:sz w:val="40"/>
+          <w:szCs w:val="40"/>
+          <w:lang w:val="en-US"/>
+        </w:rPr>
+        <w:t>–</w:t>
+      </w:r>
+      <w:r>
+        <w:rPr>
+          <w:b/>
+          <w:bCs/>
+          <w:sz w:val="40"/>
+          <w:szCs w:val="40"/>
+          <w:lang w:val="en-US"/>
+        </w:rPr>
+        <w:t xml:space="preserve"> </w:t>
+      </w:r>
+      <w:r>
+        <w:rPr>
+          <w:b/>
+          <w:bCs/>
+          <w:sz w:val="40"/>
+          <w:szCs w:val="40"/>
+          <w:lang w:val="en-US"/>
+        </w:rPr>
+        <w:t>I</w:t>
+      </w:r>
+      <w:r>
+        <w:rPr>
+          <w:b/>
+          <w:bCs/>
+          <w:sz w:val="40"/>
+          <w:szCs w:val="40"/>
+          <w:lang w:val="en-US"/>
+        </w:rPr>
+        <w:t xml:space="preserve">slamabad </w:t>
+      </w:r>
+      <w:r>
+        <w:rPr>
+          <w:b/>
+          <w:bCs/>
+          <w:sz w:val="40"/>
+          <w:szCs w:val="40"/>
+          <w:lang w:val="en-US"/>
+        </w:rPr>
+        <w:t>C</w:t>
+      </w:r>
+      <w:r>
+        <w:rPr>
+          <w:b/>
+          <w:bCs/>
+          <w:sz w:val="40"/>
+          <w:szCs w:val="40"/>
+          <w:lang w:val="en-US"/>
+        </w:rPr>
+        <w:t xml:space="preserve">apital </w:t>
+      </w:r>
+      <w:r>
+        <w:rPr>
+          <w:b/>
+          <w:bCs/>
+          <w:sz w:val="40"/>
+          <w:szCs w:val="40"/>
+          <w:lang w:val="en-US"/>
+        </w:rPr>
+        <w:t>T</w:t>
+      </w:r>
+      <w:r>
+        <w:rPr>
+          <w:b/>
+          <w:bCs/>
+          <w:sz w:val="40"/>
+          <w:szCs w:val="40"/>
+          <w:lang w:val="en-US"/>
+        </w:rPr>
+        <w:t>erritory</w:t>
+      </w:r>
+    </w:p>
+    <w:p>
+      <w:pPr>
+        <w:pStyle w:val="ListParagraph"/>
+        <w:numPr>
+          <w:ilvl w:val="0"/>
+          <w:numId w:val="5"/>
+        </w:numPr>
+        <w:rPr>
+          <w:lang w:val="en-US"/>
+        </w:rPr>
+      </w:pPr>
+      <w:r>
+        <w:rPr>
+          <w:lang w:val="en-US"/>
+        </w:rPr>
+        <w:t xml:space="preserve">First peak of COVID19 daily cases observed in </w:t>
+      </w:r>
+      <w:r>
+        <w:rPr>
+          <w:lang w:val="en-US"/>
+        </w:rPr>
+        <w:t>Islamabad Capital Territory</w:t>
+      </w:r>
+      <w:r>
+        <w:rPr>
+          <w:lang w:val="en-US"/>
+        </w:rPr>
+        <w:t xml:space="preserve"> </w:t>
+      </w:r>
+      <w:r>
+        <w:rPr>
+          <w:lang w:val="en-US"/>
+        </w:rPr>
+        <w:t xml:space="preserve">was in </w:t>
+      </w:r>
+      <w:r>
+        <w:rPr>
+          <w:lang w:val="en-US"/>
+        </w:rPr>
+        <w:t>June</w:t>
+      </w:r>
+      <w:r>
+        <w:rPr>
+          <w:lang w:val="en-US"/>
+        </w:rPr>
+        <w:t xml:space="preserve"> 2020.</w:t>
+      </w:r>
+    </w:p>
+    <w:p>
+      <w:pPr>
+        <w:pStyle w:val="ListParagraph"/>
+        <w:numPr>
+          <w:ilvl w:val="0"/>
+          <w:numId w:val="5"/>
+        </w:numPr>
+        <w:rPr>
+          <w:lang w:val="en-US"/>
+        </w:rPr>
+      </w:pPr>
+      <w:r>
+        <w:rPr>
+          <w:lang w:val="en-US"/>
+        </w:rPr>
+        <w:t>This peak was not surpassed in the entire 2020.</w:t>
+      </w:r>
+    </w:p>
+    <w:p>
+      <w:pPr>
+        <w:pStyle w:val="ListParagraph"/>
+        <w:numPr>
+          <w:ilvl w:val="0"/>
+          <w:numId w:val="5"/>
+        </w:numPr>
+        <w:rPr>
+          <w:lang w:val="en-US"/>
+        </w:rPr>
+      </w:pPr>
+      <w:r>
+        <w:rPr>
+          <w:lang w:val="en-US"/>
+        </w:rPr>
+        <w:t xml:space="preserve">The </w:t>
+      </w:r>
+      <w:r>
+        <w:rPr>
+          <w:lang w:val="en-US"/>
+        </w:rPr>
+        <w:t>mid</w:t>
+      </w:r>
+      <w:r>
+        <w:rPr>
+          <w:lang w:val="en-US"/>
+        </w:rPr>
+        <w:t xml:space="preserve"> part of 2020 had maximum peak of 1</w:t>
+      </w:r>
+      <w:r>
+        <w:rPr>
+          <w:lang w:val="en-US"/>
+        </w:rPr>
+        <w:t>40</w:t>
+      </w:r>
+      <w:r>
+        <w:rPr>
+          <w:lang w:val="en-US"/>
+        </w:rPr>
+        <w:t xml:space="preserve">0+ which shows that COVID19 was more severe in the </w:t>
+      </w:r>
+      <w:r>
+        <w:rPr>
+          <w:lang w:val="en-US"/>
+        </w:rPr>
+        <w:t>mid</w:t>
+      </w:r>
+      <w:r>
+        <w:rPr>
+          <w:lang w:val="en-US"/>
+        </w:rPr>
+        <w:t xml:space="preserve"> part of the 2020.</w:t>
+      </w:r>
+    </w:p>
+    <w:p>
+      <w:pPr>
+        <w:pStyle w:val="ListParagraph"/>
+        <w:numPr>
+          <w:ilvl w:val="0"/>
+          <w:numId w:val="5"/>
+        </w:numPr>
+        <w:rPr>
+          <w:lang w:val="en-US"/>
+        </w:rPr>
+      </w:pPr>
+      <w:r>
+        <w:rPr>
+          <w:lang w:val="en-US"/>
+        </w:rPr>
+        <w:t xml:space="preserve">The First peak of COVID19 daily deaths was observed in the </w:t>
+      </w:r>
+      <w:r>
+        <w:rPr>
+          <w:lang w:val="en-US"/>
+        </w:rPr>
+        <w:t>mid</w:t>
+      </w:r>
+      <w:r>
+        <w:rPr>
+          <w:lang w:val="en-US"/>
+        </w:rPr>
+        <w:t xml:space="preserve"> part of June 2020.</w:t>
+      </w:r>
+    </w:p>
+    <w:p>
+      <w:pPr>
+        <w:pStyle w:val="ListParagraph"/>
+        <w:numPr>
+          <w:ilvl w:val="0"/>
+          <w:numId w:val="5"/>
+        </w:numPr>
+        <w:rPr>
+          <w:lang w:val="en-US"/>
+        </w:rPr>
+      </w:pPr>
+      <w:r>
+        <w:rPr>
+          <w:lang w:val="en-US"/>
+        </w:rPr>
+        <w:t xml:space="preserve">The maximum peak touched in 2020 was in </w:t>
+      </w:r>
+      <w:r>
+        <w:rPr>
+          <w:lang w:val="en-US"/>
+        </w:rPr>
+        <w:t>Dec</w:t>
+      </w:r>
+      <w:r>
+        <w:rPr>
+          <w:lang w:val="en-US"/>
+        </w:rPr>
+        <w:t xml:space="preserve"> before that, there were no significant instances found when the daily death toll surpassed the </w:t>
+      </w:r>
+      <w:r>
+        <w:rPr>
+          <w:lang w:val="en-US"/>
+        </w:rPr>
+        <w:t>Dec</w:t>
+      </w:r>
+      <w:r>
+        <w:rPr>
+          <w:lang w:val="en-US"/>
+        </w:rPr>
+        <w:t xml:space="preserve"> 2020 peak.</w:t>
+      </w:r>
+    </w:p>
+    <w:p>
+      <w:pPr>
+        <w:pStyle w:val="ListParagraph"/>
+        <w:numPr>
+          <w:ilvl w:val="0"/>
+          <w:numId w:val="5"/>
+        </w:numPr>
+        <w:rPr>
+          <w:lang w:val="en-US"/>
+        </w:rPr>
+      </w:pPr>
+      <w:r>
+        <w:rPr>
+          <w:lang w:val="en-US"/>
+        </w:rPr>
+        <w:t>June</w:t>
+      </w:r>
+      <w:r>
+        <w:rPr>
+          <w:lang w:val="en-US"/>
+        </w:rPr>
+        <w:t xml:space="preserve"> 2020 had the highest count for the number of daily confirmed cases, while March observed the minimum.</w:t>
+      </w:r>
+    </w:p>
+    <w:p>
+      <w:pPr>
+        <w:pStyle w:val="ListParagraph"/>
+        <w:numPr>
+          <w:ilvl w:val="0"/>
+          <w:numId w:val="5"/>
+        </w:numPr>
+        <w:rPr>
+          <w:lang w:val="en-US"/>
+        </w:rPr>
+      </w:pPr>
+      <w:r>
+        <w:rPr>
+          <w:lang w:val="en-US"/>
+        </w:rPr>
+        <w:t xml:space="preserve">The above insights depict </w:t>
+      </w:r>
+      <w:r>
+        <w:rPr>
+          <w:lang w:val="en-US"/>
+        </w:rPr>
+        <w:t xml:space="preserve">weak </w:t>
+      </w:r>
+      <w:r>
+        <w:rPr>
+          <w:lang w:val="en-US"/>
+        </w:rPr>
+        <w:t>correlation between the number of COVID19 cases and the number of deaths.</w:t>
+      </w:r>
+    </w:p>
+    <w:p>
+      <w:pPr>
+        <w:pStyle w:val="ListParagraph"/>
+        <w:numPr>
+          <w:ilvl w:val="0"/>
+          <w:numId w:val="5"/>
+        </w:numPr>
+        <w:rPr>
+          <w:lang w:val="en-US"/>
+        </w:rPr>
+      </w:pPr>
+      <w:r>
+        <w:rPr>
+          <w:lang w:val="en-US"/>
+        </w:rPr>
+        <w:t xml:space="preserve">In 2021 </w:t>
+      </w:r>
+      <w:r>
+        <w:rPr>
+          <w:lang w:val="en-US"/>
+        </w:rPr>
+        <w:t>March</w:t>
+      </w:r>
+      <w:r>
+        <w:rPr>
+          <w:lang w:val="en-US"/>
+        </w:rPr>
+        <w:t xml:space="preserve"> had the maximum cases count and </w:t>
+      </w:r>
+      <w:r>
+        <w:rPr>
+          <w:lang w:val="en-US"/>
+        </w:rPr>
+        <w:t>May</w:t>
+      </w:r>
+      <w:r>
+        <w:rPr>
+          <w:lang w:val="en-US"/>
+        </w:rPr>
+        <w:t xml:space="preserve"> observed the maximum deaths.</w:t>
+      </w:r>
+    </w:p>
+    <w:p>
+      <w:pPr>
+        <w:pStyle w:val="ListParagraph"/>
+        <w:numPr>
+          <w:ilvl w:val="0"/>
+          <w:numId w:val="5"/>
+        </w:numPr>
+        <w:rPr>
+          <w:lang w:val="en-US"/>
+        </w:rPr>
+      </w:pPr>
+      <w:r>
+        <w:rPr>
+          <w:lang w:val="en-US"/>
+        </w:rPr>
+        <w:t>Data depicts similar trend in the usage of Hospital beds and ICU beds in 2020 and 2021.</w:t>
+      </w:r>
+    </w:p>
+    <w:p>
+      <w:pPr>
+        <w:pStyle w:val="ListParagraph"/>
+        <w:numPr>
+          <w:ilvl w:val="0"/>
+          <w:numId w:val="5"/>
+        </w:numPr>
+        <w:rPr>
+          <w:lang w:val="en-US"/>
+        </w:rPr>
+      </w:pPr>
+      <w:r>
+        <w:rPr>
+          <w:lang w:val="en-US"/>
+        </w:rPr>
+        <w:t xml:space="preserve">People used mask mostly in </w:t>
+      </w:r>
+      <w:r>
+        <w:rPr>
+          <w:lang w:val="en-US"/>
+        </w:rPr>
+        <w:t>May</w:t>
+      </w:r>
+      <w:r>
+        <w:rPr>
+          <w:lang w:val="en-US"/>
+        </w:rPr>
+        <w:t xml:space="preserve"> 2020.</w:t>
+      </w:r>
+    </w:p>
+    <w:p>
+      <w:pPr>
+        <w:pStyle w:val="ListParagraph"/>
+        <w:numPr>
+          <w:ilvl w:val="0"/>
+          <w:numId w:val="5"/>
+        </w:numPr>
+        <w:rPr>
+          <w:lang w:val="en-US"/>
+        </w:rPr>
+      </w:pPr>
+      <w:r>
+        <w:rPr>
+          <w:lang w:val="en-US"/>
+        </w:rPr>
+        <w:t>2020 was highly affected in terms of mobility with respect to 2021.</w:t>
+      </w:r>
+    </w:p>
+    <w:p>
+      <w:pPr>
+        <w:pStyle w:val="ListParagraph"/>
+        <w:numPr>
+          <w:ilvl w:val="0"/>
+          <w:numId w:val="5"/>
+        </w:numPr>
+        <w:rPr>
+          <w:lang w:val="en-US"/>
+        </w:rPr>
+      </w:pPr>
+      <w:r>
+        <w:rPr>
+          <w:lang w:val="en-US"/>
+        </w:rPr>
+        <w:t>Temperature and wind seem to be less/not contributing to the number of cases observed.</w:t>
+      </w:r>
+    </w:p>
+    <w:p>
+      <w:pPr>
+        <w:rPr>
+          <w:lang w:val="en-US"/>
+        </w:rPr>
+      </w:pPr>
+    </w:p>
+    <w:p>
+      <w:pPr>
+        <w:pStyle w:val="Heading1"/>
+        <w:rPr>
+          <w:b/>
+          <w:bCs/>
+          <w:sz w:val="40"/>
+          <w:szCs w:val="40"/>
+          <w:lang w:val="en-US"/>
+        </w:rPr>
+      </w:pPr>
+      <w:r>
+        <w:rPr>
+          <w:b/>
+          <w:bCs/>
+          <w:sz w:val="40"/>
+          <w:szCs w:val="40"/>
+          <w:lang w:val="en-US"/>
+        </w:rPr>
+        <w:t xml:space="preserve">Insights based on EDA </w:t>
+      </w:r>
+      <w:r>
+        <w:rPr>
+          <w:b/>
+          <w:bCs/>
+          <w:sz w:val="40"/>
+          <w:szCs w:val="40"/>
+          <w:lang w:val="en-US"/>
+        </w:rPr>
+        <w:t>–</w:t>
+      </w:r>
+      <w:r>
+        <w:rPr>
+          <w:b/>
+          <w:bCs/>
+          <w:sz w:val="40"/>
+          <w:szCs w:val="40"/>
+          <w:lang w:val="en-US"/>
+        </w:rPr>
+        <w:t xml:space="preserve"> </w:t>
+      </w:r>
+      <w:bookmarkStart w:id="0" w:name="_Hlk92790993"/>
+      <w:r>
+        <w:rPr>
+          <w:b/>
+          <w:bCs/>
+          <w:sz w:val="40"/>
+          <w:szCs w:val="40"/>
+          <w:lang w:val="en-US"/>
+        </w:rPr>
+        <w:t>G</w:t>
+      </w:r>
+      <w:r>
+        <w:rPr>
+          <w:b/>
+          <w:bCs/>
+          <w:sz w:val="40"/>
+          <w:szCs w:val="40"/>
+          <w:lang w:val="en-US"/>
+        </w:rPr>
+        <w:t xml:space="preserve">ilgit </w:t>
+      </w:r>
+      <w:r>
+        <w:rPr>
+          <w:b/>
+          <w:bCs/>
+          <w:sz w:val="40"/>
+          <w:szCs w:val="40"/>
+          <w:lang w:val="en-US"/>
+        </w:rPr>
+        <w:t>B</w:t>
+      </w:r>
+      <w:r>
+        <w:rPr>
+          <w:b/>
+          <w:bCs/>
+          <w:sz w:val="40"/>
+          <w:szCs w:val="40"/>
+          <w:lang w:val="en-US"/>
+        </w:rPr>
+        <w:t>altistan</w:t>
+      </w:r>
+      <w:bookmarkEnd w:id="0"/>
+    </w:p>
+    <w:p>
+      <w:pPr>
+        <w:pStyle w:val="ListParagraph"/>
+        <w:numPr>
+          <w:ilvl w:val="0"/>
+          <w:numId w:val="6"/>
+        </w:numPr>
+        <w:rPr>
+          <w:lang w:val="en-US"/>
+        </w:rPr>
+      </w:pPr>
+      <w:r>
+        <w:rPr>
+          <w:lang w:val="en-US"/>
+        </w:rPr>
+        <w:t xml:space="preserve">First peak of COVID19 daily cases observed in </w:t>
+      </w:r>
+      <w:r>
+        <w:rPr>
+          <w:lang w:val="en-US"/>
+        </w:rPr>
+        <w:t>Gilgit Baltistan</w:t>
+      </w:r>
+      <w:r>
+        <w:rPr>
+          <w:lang w:val="en-US"/>
+        </w:rPr>
+        <w:t xml:space="preserve"> </w:t>
+      </w:r>
+      <w:r>
+        <w:rPr>
+          <w:lang w:val="en-US"/>
+        </w:rPr>
+        <w:t xml:space="preserve">was in </w:t>
+      </w:r>
+      <w:r>
+        <w:rPr>
+          <w:lang w:val="en-US"/>
+        </w:rPr>
+        <w:t>March</w:t>
+      </w:r>
+      <w:r>
+        <w:rPr>
+          <w:lang w:val="en-US"/>
+        </w:rPr>
+        <w:t xml:space="preserve"> 2020.</w:t>
+      </w:r>
+    </w:p>
+    <w:p>
+      <w:pPr>
+        <w:pStyle w:val="ListParagraph"/>
+        <w:numPr>
+          <w:ilvl w:val="0"/>
+          <w:numId w:val="6"/>
+        </w:numPr>
+        <w:rPr>
+          <w:lang w:val="en-US"/>
+        </w:rPr>
+      </w:pPr>
+      <w:r>
+        <w:rPr>
+          <w:lang w:val="en-US"/>
+        </w:rPr>
+        <w:t>This peak was surpassed in the mid of June 2020 after various ups and down in the trend of number of daily cases</w:t>
+      </w:r>
+    </w:p>
+    <w:p>
+      <w:pPr>
+        <w:pStyle w:val="ListParagraph"/>
+        <w:numPr>
+          <w:ilvl w:val="0"/>
+          <w:numId w:val="6"/>
+        </w:numPr>
+        <w:rPr>
+          <w:lang w:val="en-US"/>
+        </w:rPr>
+      </w:pPr>
+      <w:r>
+        <w:rPr>
+          <w:lang w:val="en-US"/>
+        </w:rPr>
+        <w:t xml:space="preserve">The mid part of 2020 had maximum peak of </w:t>
+      </w:r>
+      <w:r>
+        <w:rPr>
+          <w:lang w:val="en-US"/>
+        </w:rPr>
+        <w:t>80</w:t>
+      </w:r>
+      <w:r>
+        <w:rPr>
+          <w:lang w:val="en-US"/>
+        </w:rPr>
+        <w:t>+ which shows that COVID19 was more severe in the mid part of the 2020.</w:t>
+      </w:r>
+    </w:p>
+    <w:p>
+      <w:pPr>
+        <w:pStyle w:val="ListParagraph"/>
+        <w:numPr>
+          <w:ilvl w:val="0"/>
+          <w:numId w:val="6"/>
+        </w:numPr>
+        <w:rPr>
+          <w:lang w:val="en-US"/>
+        </w:rPr>
+      </w:pPr>
+      <w:r>
+        <w:rPr>
+          <w:lang w:val="en-US"/>
+        </w:rPr>
+        <w:t xml:space="preserve">The First peak of COVID19 daily deaths was observed in </w:t>
+      </w:r>
+      <w:r>
+        <w:rPr>
+          <w:lang w:val="en-US"/>
+        </w:rPr>
+        <w:t xml:space="preserve">July </w:t>
+      </w:r>
+      <w:r>
+        <w:rPr>
+          <w:lang w:val="en-US"/>
+        </w:rPr>
+        <w:t xml:space="preserve">2020, which was </w:t>
+      </w:r>
+      <w:r>
+        <w:rPr>
+          <w:lang w:val="en-US"/>
+        </w:rPr>
+        <w:t xml:space="preserve">not </w:t>
+      </w:r>
+      <w:r>
+        <w:rPr>
+          <w:lang w:val="en-US"/>
+        </w:rPr>
+        <w:t>surpassed</w:t>
+      </w:r>
+      <w:r>
+        <w:rPr>
+          <w:lang w:val="en-US"/>
+        </w:rPr>
+        <w:t xml:space="preserve"> in entire 2020</w:t>
+      </w:r>
+      <w:r>
+        <w:rPr>
+          <w:lang w:val="en-US"/>
+        </w:rPr>
+        <w:t>.</w:t>
+      </w:r>
+    </w:p>
+    <w:p>
+      <w:pPr>
+        <w:pStyle w:val="ListParagraph"/>
+        <w:numPr>
+          <w:ilvl w:val="0"/>
+          <w:numId w:val="6"/>
+        </w:numPr>
+        <w:rPr>
+          <w:lang w:val="en-US"/>
+        </w:rPr>
+      </w:pPr>
+      <w:r>
+        <w:rPr>
+          <w:lang w:val="en-US"/>
+        </w:rPr>
+        <w:t xml:space="preserve">The maximum peak touched in 2020 was lately in </w:t>
+      </w:r>
+      <w:r>
+        <w:rPr>
+          <w:lang w:val="en-US"/>
+        </w:rPr>
+        <w:t>July</w:t>
+      </w:r>
+      <w:r>
+        <w:rPr>
+          <w:lang w:val="en-US"/>
+        </w:rPr>
+        <w:t xml:space="preserve"> before </w:t>
+      </w:r>
+      <w:r>
+        <w:rPr>
+          <w:lang w:val="en-US"/>
+        </w:rPr>
+        <w:t xml:space="preserve">and after </w:t>
+      </w:r>
+      <w:r>
+        <w:rPr>
+          <w:lang w:val="en-US"/>
+        </w:rPr>
+        <w:t xml:space="preserve">that, there were no significant instances found when the daily death toll surpassed the </w:t>
+      </w:r>
+      <w:r>
+        <w:rPr>
+          <w:lang w:val="en-US"/>
+        </w:rPr>
+        <w:t>July</w:t>
+      </w:r>
+      <w:r>
+        <w:rPr>
+          <w:lang w:val="en-US"/>
+        </w:rPr>
+        <w:t xml:space="preserve"> 2020 peak.</w:t>
+      </w:r>
+    </w:p>
+    <w:p>
+      <w:pPr>
+        <w:pStyle w:val="ListParagraph"/>
+        <w:numPr>
+          <w:ilvl w:val="0"/>
+          <w:numId w:val="6"/>
+        </w:numPr>
+        <w:rPr>
+          <w:lang w:val="en-US"/>
+        </w:rPr>
+      </w:pPr>
+      <w:r>
+        <w:rPr>
+          <w:lang w:val="en-US"/>
+        </w:rPr>
+        <w:t>June</w:t>
+      </w:r>
+      <w:r>
+        <w:rPr>
+          <w:lang w:val="en-US"/>
+        </w:rPr>
+        <w:t xml:space="preserve"> 2020 had the highest count for the number of daily confirmed cases, while </w:t>
+      </w:r>
+      <w:r>
+        <w:rPr>
+          <w:lang w:val="en-US"/>
+        </w:rPr>
+        <w:t xml:space="preserve">December </w:t>
+      </w:r>
+      <w:r>
+        <w:rPr>
+          <w:lang w:val="en-US"/>
+        </w:rPr>
+        <w:t>observed the minimum.</w:t>
+      </w:r>
+    </w:p>
+    <w:p>
+      <w:pPr>
+        <w:pStyle w:val="ListParagraph"/>
+        <w:numPr>
+          <w:ilvl w:val="0"/>
+          <w:numId w:val="6"/>
+        </w:numPr>
+        <w:rPr>
+          <w:lang w:val="en-US"/>
+        </w:rPr>
+      </w:pPr>
+      <w:r>
+        <w:rPr>
+          <w:lang w:val="en-US"/>
+        </w:rPr>
+        <w:t xml:space="preserve">The above insights depict a </w:t>
+      </w:r>
+      <w:r>
+        <w:rPr>
+          <w:lang w:val="en-US"/>
+        </w:rPr>
+        <w:t>slightly weak</w:t>
+      </w:r>
+      <w:r>
+        <w:rPr>
+          <w:lang w:val="en-US"/>
+        </w:rPr>
+        <w:t xml:space="preserve"> correlation between the number of COVID19 cases and the number of deaths.</w:t>
+      </w:r>
+    </w:p>
+    <w:p>
+      <w:pPr>
+        <w:pStyle w:val="ListParagraph"/>
+        <w:numPr>
+          <w:ilvl w:val="0"/>
+          <w:numId w:val="6"/>
+        </w:numPr>
+        <w:rPr>
+          <w:lang w:val="en-US"/>
+        </w:rPr>
+      </w:pPr>
+      <w:r>
+        <w:rPr>
+          <w:lang w:val="en-US"/>
+        </w:rPr>
+        <w:t xml:space="preserve">In 2021 </w:t>
+      </w:r>
+      <w:r>
+        <w:rPr>
+          <w:lang w:val="en-US"/>
+        </w:rPr>
+        <w:t>July</w:t>
+      </w:r>
+      <w:r>
+        <w:rPr>
+          <w:lang w:val="en-US"/>
+        </w:rPr>
+        <w:t xml:space="preserve"> had the maximum cases count and J</w:t>
+      </w:r>
+      <w:r>
+        <w:rPr>
+          <w:lang w:val="en-US"/>
+        </w:rPr>
+        <w:t>uly</w:t>
+      </w:r>
+      <w:r>
+        <w:rPr>
+          <w:lang w:val="en-US"/>
+        </w:rPr>
+        <w:t xml:space="preserve"> observed the maximum deaths.</w:t>
+      </w:r>
+    </w:p>
+    <w:p>
+      <w:pPr>
+        <w:pStyle w:val="ListParagraph"/>
+        <w:numPr>
+          <w:ilvl w:val="0"/>
+          <w:numId w:val="6"/>
+        </w:numPr>
+        <w:rPr>
+          <w:lang w:val="en-US"/>
+        </w:rPr>
+      </w:pPr>
+      <w:r>
+        <w:rPr>
+          <w:lang w:val="en-US"/>
+        </w:rPr>
+        <w:t>Data depicts similar trend in the usage of Hospital beds and ICU beds in 2020 and 2021.</w:t>
+      </w:r>
+    </w:p>
+    <w:p>
+      <w:pPr>
+        <w:pStyle w:val="ListParagraph"/>
+        <w:numPr>
+          <w:ilvl w:val="0"/>
+          <w:numId w:val="6"/>
+        </w:numPr>
+        <w:rPr>
+          <w:lang w:val="en-US"/>
+        </w:rPr>
+      </w:pPr>
+      <w:r>
+        <w:rPr>
+          <w:lang w:val="en-US"/>
+        </w:rPr>
+        <w:t xml:space="preserve">People used mask mostly in </w:t>
+      </w:r>
+      <w:r>
+        <w:rPr>
+          <w:lang w:val="en-US"/>
+        </w:rPr>
+        <w:t>May</w:t>
+      </w:r>
+      <w:r>
+        <w:rPr>
+          <w:lang w:val="en-US"/>
+        </w:rPr>
+        <w:t xml:space="preserve"> 2020</w:t>
+      </w:r>
+      <w:r>
+        <w:rPr>
+          <w:lang w:val="en-US"/>
+        </w:rPr>
+        <w:t>.</w:t>
+      </w:r>
+    </w:p>
+    <w:p>
+      <w:pPr>
+        <w:pStyle w:val="ListParagraph"/>
+        <w:numPr>
+          <w:ilvl w:val="0"/>
+          <w:numId w:val="6"/>
+        </w:numPr>
+        <w:rPr>
+          <w:lang w:val="en-US"/>
+        </w:rPr>
+      </w:pPr>
+      <w:r>
+        <w:rPr>
+          <w:lang w:val="en-US"/>
+        </w:rPr>
+        <w:t>2020 was highly affected in terms of mobility with respect to 2021.</w:t>
+      </w:r>
+    </w:p>
+    <w:p>
+      <w:pPr>
+        <w:pStyle w:val="ListParagraph"/>
+        <w:numPr>
+          <w:ilvl w:val="0"/>
+          <w:numId w:val="6"/>
+        </w:numPr>
+        <w:rPr>
+          <w:lang w:val="en-US"/>
+        </w:rPr>
+      </w:pPr>
+      <w:r>
+        <w:rPr>
+          <w:lang w:val="en-US"/>
+        </w:rPr>
+        <w:t>Temperature and wind seem to be less/not contributing to the number of cases observed</w:t>
+      </w:r>
+      <w:r>
+        <w:rPr>
+          <w:lang w:val="en-US"/>
+        </w:rPr>
+        <w:t>.</w:t>
+      </w:r>
+    </w:p>
+    <w:p>
+      <w:pPr>
+        <w:pStyle w:val="Heading1"/>
+        <w:rPr>
+          <w:b/>
+          <w:bCs/>
+          <w:sz w:val="40"/>
+          <w:szCs w:val="40"/>
+          <w:lang w:val="en-US"/>
+        </w:rPr>
+      </w:pPr>
+      <w:r>
+        <w:rPr>
+          <w:b/>
+          <w:bCs/>
+          <w:sz w:val="40"/>
+          <w:szCs w:val="40"/>
+          <w:lang w:val="en-US"/>
+        </w:rPr>
+        <w:t xml:space="preserve">Insights based on EDA </w:t>
+      </w:r>
+      <w:r>
+        <w:rPr>
+          <w:b/>
+          <w:bCs/>
+          <w:sz w:val="40"/>
+          <w:szCs w:val="40"/>
+          <w:lang w:val="en-US"/>
+        </w:rPr>
+        <w:t>–</w:t>
+      </w:r>
+      <w:r>
+        <w:rPr>
+          <w:b/>
+          <w:bCs/>
+          <w:sz w:val="40"/>
+          <w:szCs w:val="40"/>
+          <w:lang w:val="en-US"/>
+        </w:rPr>
+        <w:t xml:space="preserve"> </w:t>
+      </w:r>
+      <w:r>
+        <w:rPr>
+          <w:b/>
+          <w:bCs/>
+          <w:sz w:val="40"/>
+          <w:szCs w:val="40"/>
+          <w:lang w:val="en-US"/>
+        </w:rPr>
+        <w:t>B</w:t>
+      </w:r>
+      <w:r>
+        <w:rPr>
+          <w:b/>
+          <w:bCs/>
+          <w:sz w:val="40"/>
+          <w:szCs w:val="40"/>
+          <w:lang w:val="en-US"/>
+        </w:rPr>
+        <w:t>alochistan</w:t>
+      </w:r>
+      <w:r>
+        <w:rPr>
+          <w:b/>
+          <w:bCs/>
+          <w:sz w:val="40"/>
+          <w:szCs w:val="40"/>
+          <w:lang w:val="en-US"/>
+        </w:rPr>
+        <w:t xml:space="preserve"> (Not Final)</w:t>
+      </w:r>
+    </w:p>
+    <w:p>
+      <w:pPr>
+        <w:pStyle w:val="ListParagraph"/>
+        <w:numPr>
+          <w:ilvl w:val="0"/>
+          <w:numId w:val="7"/>
+        </w:numPr>
+        <w:rPr>
+          <w:lang w:val="en-US"/>
+        </w:rPr>
+      </w:pPr>
+      <w:r>
+        <w:rPr>
+          <w:lang w:val="en-US"/>
+        </w:rPr>
+        <w:t xml:space="preserve">First peak of COVID19 daily cases observed in </w:t>
+      </w:r>
+      <w:r>
+        <w:rPr>
+          <w:lang w:val="en-US"/>
+        </w:rPr>
+        <w:t>Balochistan</w:t>
+      </w:r>
+      <w:r>
+        <w:rPr>
+          <w:lang w:val="en-US"/>
+        </w:rPr>
+        <w:t xml:space="preserve"> </w:t>
+      </w:r>
+      <w:r>
+        <w:rPr>
+          <w:lang w:val="en-US"/>
+        </w:rPr>
+        <w:t>was in June 2020.</w:t>
+      </w:r>
+    </w:p>
+    <w:p>
+      <w:pPr>
+        <w:pStyle w:val="ListParagraph"/>
+        <w:numPr>
+          <w:ilvl w:val="0"/>
+          <w:numId w:val="7"/>
+        </w:numPr>
+        <w:rPr>
+          <w:lang w:val="en-US"/>
+        </w:rPr>
+      </w:pPr>
+      <w:r>
+        <w:rPr>
+          <w:lang w:val="en-US"/>
+        </w:rPr>
+        <w:t>This peak was not surpassed in the entire 2020.</w:t>
+      </w:r>
+    </w:p>
+    <w:p>
+      <w:pPr>
+        <w:pStyle w:val="ListParagraph"/>
+        <w:numPr>
+          <w:ilvl w:val="0"/>
+          <w:numId w:val="7"/>
+        </w:numPr>
+        <w:rPr>
+          <w:lang w:val="en-US"/>
+        </w:rPr>
+      </w:pPr>
+      <w:r>
+        <w:rPr>
+          <w:lang w:val="en-US"/>
+        </w:rPr>
+        <w:lastRenderedPageBreak/>
+        <w:t>The mid part of 2020 had maximum peak of 1400+ which shows that COVID19 was more severe in the mid part of the 2020.</w:t>
+      </w:r>
+    </w:p>
+    <w:p>
+      <w:pPr>
+        <w:pStyle w:val="ListParagraph"/>
+        <w:numPr>
+          <w:ilvl w:val="0"/>
+          <w:numId w:val="7"/>
+        </w:numPr>
+        <w:rPr>
+          <w:lang w:val="en-US"/>
+        </w:rPr>
+      </w:pPr>
+      <w:r>
+        <w:rPr>
+          <w:lang w:val="en-US"/>
+        </w:rPr>
+        <w:t>The First peak of COVID19 daily deaths was observed in the mid part of June 2020.</w:t>
+      </w:r>
+    </w:p>
+    <w:p>
+      <w:pPr>
+        <w:pStyle w:val="ListParagraph"/>
+        <w:numPr>
+          <w:ilvl w:val="0"/>
+          <w:numId w:val="7"/>
+        </w:numPr>
+        <w:rPr>
+          <w:lang w:val="en-US"/>
+        </w:rPr>
+      </w:pPr>
+      <w:r>
+        <w:rPr>
+          <w:lang w:val="en-US"/>
+        </w:rPr>
+        <w:t>The maximum peak touched in 2020 was in Dec before that, there were no significant instances found when the daily death toll surpassed the Dec 2020 peak.</w:t>
+      </w:r>
+    </w:p>
+    <w:p>
+      <w:pPr>
+        <w:pStyle w:val="ListParagraph"/>
+        <w:numPr>
+          <w:ilvl w:val="0"/>
+          <w:numId w:val="7"/>
+        </w:numPr>
+        <w:rPr>
+          <w:lang w:val="en-US"/>
+        </w:rPr>
+      </w:pPr>
+      <w:r>
+        <w:rPr>
+          <w:lang w:val="en-US"/>
+        </w:rPr>
+        <w:t>June 2020 had the highest count for the number of daily confirmed cases, while March observed the minimum.</w:t>
+      </w:r>
+    </w:p>
+    <w:p>
+      <w:pPr>
+        <w:pStyle w:val="ListParagraph"/>
+        <w:numPr>
+          <w:ilvl w:val="0"/>
+          <w:numId w:val="7"/>
+        </w:numPr>
+        <w:rPr>
+          <w:lang w:val="en-US"/>
+        </w:rPr>
+      </w:pPr>
+      <w:r>
+        <w:rPr>
+          <w:lang w:val="en-US"/>
+        </w:rPr>
+        <w:t xml:space="preserve">The above insights depict </w:t>
+      </w:r>
+      <w:r>
+        <w:rPr>
+          <w:lang w:val="en-US"/>
+        </w:rPr>
+        <w:t xml:space="preserve">weak </w:t>
+      </w:r>
+      <w:r>
+        <w:rPr>
+          <w:lang w:val="en-US"/>
+        </w:rPr>
+        <w:t>correlation between the number of COVID19 cases and the number of deaths.</w:t>
+      </w:r>
+    </w:p>
+    <w:p>
+      <w:pPr>
+        <w:pStyle w:val="ListParagraph"/>
+        <w:numPr>
+          <w:ilvl w:val="0"/>
+          <w:numId w:val="7"/>
+        </w:numPr>
+        <w:rPr>
+          <w:lang w:val="en-US"/>
+        </w:rPr>
+      </w:pPr>
+      <w:r>
+        <w:rPr>
+          <w:lang w:val="en-US"/>
+        </w:rPr>
+        <w:t>In 2021 March had the maximum cases count and May observed the maximum deaths.</w:t>
+      </w:r>
+    </w:p>
+    <w:p>
+      <w:pPr>
+        <w:pStyle w:val="ListParagraph"/>
+        <w:numPr>
+          <w:ilvl w:val="0"/>
+          <w:numId w:val="7"/>
+        </w:numPr>
+        <w:rPr>
+          <w:lang w:val="en-US"/>
+        </w:rPr>
+      </w:pPr>
+      <w:r>
+        <w:rPr>
+          <w:lang w:val="en-US"/>
+        </w:rPr>
+        <w:t>Data depicts similar trend in the usage of Hospital beds and ICU beds in 2020 and 2021.</w:t>
+      </w:r>
+    </w:p>
+    <w:p>
+      <w:pPr>
+        <w:pStyle w:val="ListParagraph"/>
+        <w:numPr>
+          <w:ilvl w:val="0"/>
+          <w:numId w:val="7"/>
+        </w:numPr>
+        <w:rPr>
+          <w:lang w:val="en-US"/>
+        </w:rPr>
+      </w:pPr>
+      <w:r>
+        <w:rPr>
+          <w:lang w:val="en-US"/>
+        </w:rPr>
+        <w:t>People used mask mostly in May 2020.</w:t>
+      </w:r>
+    </w:p>
+    <w:p>
+      <w:pPr>
+        <w:pStyle w:val="ListParagraph"/>
+        <w:numPr>
+          <w:ilvl w:val="0"/>
+          <w:numId w:val="7"/>
+        </w:numPr>
+        <w:rPr>
+          <w:lang w:val="en-US"/>
+        </w:rPr>
+      </w:pPr>
+      <w:r>
+        <w:rPr>
+          <w:lang w:val="en-US"/>
+        </w:rPr>
+        <w:t>2020 was highly affected in terms of mobility with respect to 2021.</w:t>
+      </w:r>
+    </w:p>
+    <w:p>
+      <w:pPr>
+        <w:pStyle w:val="ListParagraph"/>
+        <w:numPr>
+          <w:ilvl w:val="0"/>
+          <w:numId w:val="7"/>
+        </w:numPr>
+        <w:rPr>
+          <w:lang w:val="en-US"/>
+        </w:rPr>
+      </w:pPr>
+      <w:r>
+        <w:rPr>
+          <w:lang w:val="en-US"/>
+        </w:rPr>
+        <w:t>Temperature and wind seem to be less/not contributing to the number of cases observed.</w:t>
       </w:r>
     </w:p>
     <w:p>
@@ -437,6 +3301,178 @@
 <file path=word/numbering.xml><?xml version="1.0" encoding="utf-8"?>
 <w:numbering xmlns:wpc="http://schemas.microsoft.com/office/word/2010/wordprocessingCanvas" xmlns:cx="http://schemas.microsoft.com/office/drawing/2014/chartex" xmlns:cx1="http://schemas.microsoft.com/office/drawing/2015/9/8/chartex" xmlns:cx2="http://schemas.microsoft.com/office/drawing/2015/10/21/chartex" xmlns:cx3="http://schemas.microsoft.com/office/drawing/2016/5/9/chartex" xmlns:cx4="http://schemas.microsoft.com/office/drawing/2016/5/10/chartex" xmlns:cx5="http://schemas.microsoft.com/office/drawing/2016/5/11/chartex" xmlns:cx6="http://schemas.microsoft.com/office/drawing/2016/5/12/chartex" xmlns:cx7="http://schemas.microsoft.com/office/drawing/2016/5/13/chartex" xmlns:cx8="http://schemas.microsoft.com/office/drawing/2016/5/14/chartex" xmlns:mc="http://schemas.openxmlformats.org/markup-compatibility/2006" xmlns:aink="http://schemas.microsoft.com/office/drawing/2016/ink" xmlns:am3d="http://schemas.microsoft.com/office/drawing/2017/model3d" xmlns:o="urn:schemas-microsoft-com:office:office" xmlns:r="http://schemas.openxmlformats.org/officeDocument/2006/relationships" xmlns:m="http://schemas.openxmlformats.org/officeDocument/2006/math" xmlns:v="urn:schemas-microsoft-com:vml" xmlns:wp14="http://schemas.microsoft.com/office/word/2010/wordprocessingDrawing" xmlns:wp="http://schemas.openxmlformats.org/drawingml/2006/wordprocessingDrawing" xmlns:w10="urn:schemas-microsoft-com:office:word" xmlns:w="http://schemas.openxmlformats.org/wordprocessingml/2006/main" xmlns:w14="http://schemas.microsoft.com/office/word/2010/wordml" xmlns:w15="http://schemas.microsoft.com/office/word/2012/wordml" xmlns:w16cex="http://schemas.microsoft.com/office/word/2018/wordml/cex" xmlns:w16cid="http://schemas.microsoft.com/office/word/2016/wordml/cid" xmlns:w16="http://schemas.microsoft.com/office/word/2018/wordml" xmlns:w16sdtdh="http://schemas.microsoft.com/office/word/2020/wordml/sdtdatahash" xmlns:w16se="http://schemas.microsoft.com/office/word/2015/wordml/symex" xmlns:wpg="http://schemas.microsoft.com/office/word/2010/wordprocessingGroup" xmlns:wpi="http://schemas.microsoft.com/office/word/2010/wordprocessingInk" xmlns:wne="http://schemas.microsoft.com/office/word/2006/wordml" xmlns:wps="http://schemas.microsoft.com/office/word/2010/wordprocessingShape" mc:Ignorable="w14 w15 w16se w16cid w16 w16cex w16sdtdh wp14">
   <w:abstractNum w:abstractNumId="0" w15:restartNumberingAfterBreak="0">
+    <w:nsid w:val="31891E0B"/>
+    <w:multiLevelType w:val="hybridMultilevel"/>
+    <w:tmpl w:val="83E2D942"/>
+    <w:lvl w:ilvl="0" w:tplc="FFFFFFFF">
+      <w:start w:val="1"/>
+      <w:numFmt w:val="decimal"/>
+      <w:lvlText w:val="%1."/>
+      <w:lvlJc w:val="left"/>
+      <w:pPr>
+        <w:ind w:left="720" w:hanging="360"/>
+      </w:pPr>
+    </w:lvl>
+    <w:lvl w:ilvl="1" w:tplc="FFFFFFFF" w:tentative="1">
+      <w:start w:val="1"/>
+      <w:numFmt w:val="lowerLetter"/>
+      <w:lvlText w:val="%2."/>
+      <w:lvlJc w:val="left"/>
+      <w:pPr>
+        <w:ind w:left="1440" w:hanging="360"/>
+      </w:pPr>
+    </w:lvl>
+    <w:lvl w:ilvl="2" w:tplc="FFFFFFFF" w:tentative="1">
+      <w:start w:val="1"/>
+      <w:numFmt w:val="lowerRoman"/>
+      <w:lvlText w:val="%3."/>
+      <w:lvlJc w:val="right"/>
+      <w:pPr>
+        <w:ind w:left="2160" w:hanging="180"/>
+      </w:pPr>
+    </w:lvl>
+    <w:lvl w:ilvl="3" w:tplc="FFFFFFFF" w:tentative="1">
+      <w:start w:val="1"/>
+      <w:numFmt w:val="decimal"/>
+      <w:lvlText w:val="%4."/>
+      <w:lvlJc w:val="left"/>
+      <w:pPr>
+        <w:ind w:left="2880" w:hanging="360"/>
+      </w:pPr>
+    </w:lvl>
+    <w:lvl w:ilvl="4" w:tplc="FFFFFFFF" w:tentative="1">
+      <w:start w:val="1"/>
+      <w:numFmt w:val="lowerLetter"/>
+      <w:lvlText w:val="%5."/>
+      <w:lvlJc w:val="left"/>
+      <w:pPr>
+        <w:ind w:left="3600" w:hanging="360"/>
+      </w:pPr>
+    </w:lvl>
+    <w:lvl w:ilvl="5" w:tplc="FFFFFFFF" w:tentative="1">
+      <w:start w:val="1"/>
+      <w:numFmt w:val="lowerRoman"/>
+      <w:lvlText w:val="%6."/>
+      <w:lvlJc w:val="right"/>
+      <w:pPr>
+        <w:ind w:left="4320" w:hanging="180"/>
+      </w:pPr>
+    </w:lvl>
+    <w:lvl w:ilvl="6" w:tplc="FFFFFFFF" w:tentative="1">
+      <w:start w:val="1"/>
+      <w:numFmt w:val="decimal"/>
+      <w:lvlText w:val="%7."/>
+      <w:lvlJc w:val="left"/>
+      <w:pPr>
+        <w:ind w:left="5040" w:hanging="360"/>
+      </w:pPr>
+    </w:lvl>
+    <w:lvl w:ilvl="7" w:tplc="FFFFFFFF" w:tentative="1">
+      <w:start w:val="1"/>
+      <w:numFmt w:val="lowerLetter"/>
+      <w:lvlText w:val="%8."/>
+      <w:lvlJc w:val="left"/>
+      <w:pPr>
+        <w:ind w:left="5760" w:hanging="360"/>
+      </w:pPr>
+    </w:lvl>
+    <w:lvl w:ilvl="8" w:tplc="FFFFFFFF" w:tentative="1">
+      <w:start w:val="1"/>
+      <w:numFmt w:val="lowerRoman"/>
+      <w:lvlText w:val="%9."/>
+      <w:lvlJc w:val="right"/>
+      <w:pPr>
+        <w:ind w:left="6480" w:hanging="180"/>
+      </w:pPr>
+    </w:lvl>
+  </w:abstractNum>
+  <w:abstractNum w:abstractNumId="1" w15:restartNumberingAfterBreak="0">
+    <w:nsid w:val="350B17E1"/>
+    <w:multiLevelType w:val="hybridMultilevel"/>
+    <w:tmpl w:val="83E2D942"/>
+    <w:lvl w:ilvl="0" w:tplc="FFFFFFFF">
+      <w:start w:val="1"/>
+      <w:numFmt w:val="decimal"/>
+      <w:lvlText w:val="%1."/>
+      <w:lvlJc w:val="left"/>
+      <w:pPr>
+        <w:ind w:left="720" w:hanging="360"/>
+      </w:pPr>
+    </w:lvl>
+    <w:lvl w:ilvl="1" w:tplc="FFFFFFFF" w:tentative="1">
+      <w:start w:val="1"/>
+      <w:numFmt w:val="lowerLetter"/>
+      <w:lvlText w:val="%2."/>
+      <w:lvlJc w:val="left"/>
+      <w:pPr>
+        <w:ind w:left="1440" w:hanging="360"/>
+      </w:pPr>
+    </w:lvl>
+    <w:lvl w:ilvl="2" w:tplc="FFFFFFFF" w:tentative="1">
+      <w:start w:val="1"/>
+      <w:numFmt w:val="lowerRoman"/>
+      <w:lvlText w:val="%3."/>
+      <w:lvlJc w:val="right"/>
+      <w:pPr>
+        <w:ind w:left="2160" w:hanging="180"/>
+      </w:pPr>
+    </w:lvl>
+    <w:lvl w:ilvl="3" w:tplc="FFFFFFFF" w:tentative="1">
+      <w:start w:val="1"/>
+      <w:numFmt w:val="decimal"/>
+      <w:lvlText w:val="%4."/>
+      <w:lvlJc w:val="left"/>
+      <w:pPr>
+        <w:ind w:left="2880" w:hanging="360"/>
+      </w:pPr>
+    </w:lvl>
+    <w:lvl w:ilvl="4" w:tplc="FFFFFFFF" w:tentative="1">
+      <w:start w:val="1"/>
+      <w:numFmt w:val="lowerLetter"/>
+      <w:lvlText w:val="%5."/>
+      <w:lvlJc w:val="left"/>
+      <w:pPr>
+        <w:ind w:left="3600" w:hanging="360"/>
+      </w:pPr>
+    </w:lvl>
+    <w:lvl w:ilvl="5" w:tplc="FFFFFFFF" w:tentative="1">
+      <w:start w:val="1"/>
+      <w:numFmt w:val="lowerRoman"/>
+      <w:lvlText w:val="%6."/>
+      <w:lvlJc w:val="right"/>
+      <w:pPr>
+        <w:ind w:left="4320" w:hanging="180"/>
+      </w:pPr>
+    </w:lvl>
+    <w:lvl w:ilvl="6" w:tplc="FFFFFFFF" w:tentative="1">
+      <w:start w:val="1"/>
+      <w:numFmt w:val="decimal"/>
+      <w:lvlText w:val="%7."/>
+      <w:lvlJc w:val="left"/>
+      <w:pPr>
+        <w:ind w:left="5040" w:hanging="360"/>
+      </w:pPr>
+    </w:lvl>
+    <w:lvl w:ilvl="7" w:tplc="FFFFFFFF" w:tentative="1">
+      <w:start w:val="1"/>
+      <w:numFmt w:val="lowerLetter"/>
+      <w:lvlText w:val="%8."/>
+      <w:lvlJc w:val="left"/>
+      <w:pPr>
+        <w:ind w:left="5760" w:hanging="360"/>
+      </w:pPr>
+    </w:lvl>
+    <w:lvl w:ilvl="8" w:tplc="FFFFFFFF" w:tentative="1">
+      <w:start w:val="1"/>
+      <w:numFmt w:val="lowerRoman"/>
+      <w:lvlText w:val="%9."/>
+      <w:lvlJc w:val="right"/>
+      <w:pPr>
+        <w:ind w:left="6480" w:hanging="180"/>
+      </w:pPr>
+    </w:lvl>
+  </w:abstractNum>
+  <w:abstractNum w:abstractNumId="2" w15:restartNumberingAfterBreak="0">
     <w:nsid w:val="3F2118E2"/>
     <w:multiLevelType w:val="hybridMultilevel"/>
     <w:tmpl w:val="83E2D942"/>
@@ -522,8 +3558,370 @@
       </w:pPr>
     </w:lvl>
   </w:abstractNum>
+  <w:abstractNum w:abstractNumId="3" w15:restartNumberingAfterBreak="0">
+    <w:nsid w:val="48356470"/>
+    <w:multiLevelType w:val="hybridMultilevel"/>
+    <w:tmpl w:val="83E2D942"/>
+    <w:lvl w:ilvl="0" w:tplc="FFFFFFFF">
+      <w:start w:val="1"/>
+      <w:numFmt w:val="decimal"/>
+      <w:lvlText w:val="%1."/>
+      <w:lvlJc w:val="left"/>
+      <w:pPr>
+        <w:ind w:left="720" w:hanging="360"/>
+      </w:pPr>
+    </w:lvl>
+    <w:lvl w:ilvl="1" w:tplc="FFFFFFFF" w:tentative="1">
+      <w:start w:val="1"/>
+      <w:numFmt w:val="lowerLetter"/>
+      <w:lvlText w:val="%2."/>
+      <w:lvlJc w:val="left"/>
+      <w:pPr>
+        <w:ind w:left="1440" w:hanging="360"/>
+      </w:pPr>
+    </w:lvl>
+    <w:lvl w:ilvl="2" w:tplc="FFFFFFFF" w:tentative="1">
+      <w:start w:val="1"/>
+      <w:numFmt w:val="lowerRoman"/>
+      <w:lvlText w:val="%3."/>
+      <w:lvlJc w:val="right"/>
+      <w:pPr>
+        <w:ind w:left="2160" w:hanging="180"/>
+      </w:pPr>
+    </w:lvl>
+    <w:lvl w:ilvl="3" w:tplc="FFFFFFFF" w:tentative="1">
+      <w:start w:val="1"/>
+      <w:numFmt w:val="decimal"/>
+      <w:lvlText w:val="%4."/>
+      <w:lvlJc w:val="left"/>
+      <w:pPr>
+        <w:ind w:left="2880" w:hanging="360"/>
+      </w:pPr>
+    </w:lvl>
+    <w:lvl w:ilvl="4" w:tplc="FFFFFFFF" w:tentative="1">
+      <w:start w:val="1"/>
+      <w:numFmt w:val="lowerLetter"/>
+      <w:lvlText w:val="%5."/>
+      <w:lvlJc w:val="left"/>
+      <w:pPr>
+        <w:ind w:left="3600" w:hanging="360"/>
+      </w:pPr>
+    </w:lvl>
+    <w:lvl w:ilvl="5" w:tplc="FFFFFFFF" w:tentative="1">
+      <w:start w:val="1"/>
+      <w:numFmt w:val="lowerRoman"/>
+      <w:lvlText w:val="%6."/>
+      <w:lvlJc w:val="right"/>
+      <w:pPr>
+        <w:ind w:left="4320" w:hanging="180"/>
+      </w:pPr>
+    </w:lvl>
+    <w:lvl w:ilvl="6" w:tplc="FFFFFFFF" w:tentative="1">
+      <w:start w:val="1"/>
+      <w:numFmt w:val="decimal"/>
+      <w:lvlText w:val="%7."/>
+      <w:lvlJc w:val="left"/>
+      <w:pPr>
+        <w:ind w:left="5040" w:hanging="360"/>
+      </w:pPr>
+    </w:lvl>
+    <w:lvl w:ilvl="7" w:tplc="FFFFFFFF" w:tentative="1">
+      <w:start w:val="1"/>
+      <w:numFmt w:val="lowerLetter"/>
+      <w:lvlText w:val="%8."/>
+      <w:lvlJc w:val="left"/>
+      <w:pPr>
+        <w:ind w:left="5760" w:hanging="360"/>
+      </w:pPr>
+    </w:lvl>
+    <w:lvl w:ilvl="8" w:tplc="FFFFFFFF" w:tentative="1">
+      <w:start w:val="1"/>
+      <w:numFmt w:val="lowerRoman"/>
+      <w:lvlText w:val="%9."/>
+      <w:lvlJc w:val="right"/>
+      <w:pPr>
+        <w:ind w:left="6480" w:hanging="180"/>
+      </w:pPr>
+    </w:lvl>
+  </w:abstractNum>
+  <w:abstractNum w:abstractNumId="4" w15:restartNumberingAfterBreak="0">
+    <w:nsid w:val="51601EC1"/>
+    <w:multiLevelType w:val="hybridMultilevel"/>
+    <w:tmpl w:val="83E2D942"/>
+    <w:lvl w:ilvl="0" w:tplc="FFFFFFFF">
+      <w:start w:val="1"/>
+      <w:numFmt w:val="decimal"/>
+      <w:lvlText w:val="%1."/>
+      <w:lvlJc w:val="left"/>
+      <w:pPr>
+        <w:ind w:left="720" w:hanging="360"/>
+      </w:pPr>
+    </w:lvl>
+    <w:lvl w:ilvl="1" w:tplc="FFFFFFFF" w:tentative="1">
+      <w:start w:val="1"/>
+      <w:numFmt w:val="lowerLetter"/>
+      <w:lvlText w:val="%2."/>
+      <w:lvlJc w:val="left"/>
+      <w:pPr>
+        <w:ind w:left="1440" w:hanging="360"/>
+      </w:pPr>
+    </w:lvl>
+    <w:lvl w:ilvl="2" w:tplc="FFFFFFFF" w:tentative="1">
+      <w:start w:val="1"/>
+      <w:numFmt w:val="lowerRoman"/>
+      <w:lvlText w:val="%3."/>
+      <w:lvlJc w:val="right"/>
+      <w:pPr>
+        <w:ind w:left="2160" w:hanging="180"/>
+      </w:pPr>
+    </w:lvl>
+    <w:lvl w:ilvl="3" w:tplc="FFFFFFFF" w:tentative="1">
+      <w:start w:val="1"/>
+      <w:numFmt w:val="decimal"/>
+      <w:lvlText w:val="%4."/>
+      <w:lvlJc w:val="left"/>
+      <w:pPr>
+        <w:ind w:left="2880" w:hanging="360"/>
+      </w:pPr>
+    </w:lvl>
+    <w:lvl w:ilvl="4" w:tplc="FFFFFFFF" w:tentative="1">
+      <w:start w:val="1"/>
+      <w:numFmt w:val="lowerLetter"/>
+      <w:lvlText w:val="%5."/>
+      <w:lvlJc w:val="left"/>
+      <w:pPr>
+        <w:ind w:left="3600" w:hanging="360"/>
+      </w:pPr>
+    </w:lvl>
+    <w:lvl w:ilvl="5" w:tplc="FFFFFFFF" w:tentative="1">
+      <w:start w:val="1"/>
+      <w:numFmt w:val="lowerRoman"/>
+      <w:lvlText w:val="%6."/>
+      <w:lvlJc w:val="right"/>
+      <w:pPr>
+        <w:ind w:left="4320" w:hanging="180"/>
+      </w:pPr>
+    </w:lvl>
+    <w:lvl w:ilvl="6" w:tplc="FFFFFFFF" w:tentative="1">
+      <w:start w:val="1"/>
+      <w:numFmt w:val="decimal"/>
+      <w:lvlText w:val="%7."/>
+      <w:lvlJc w:val="left"/>
+      <w:pPr>
+        <w:ind w:left="5040" w:hanging="360"/>
+      </w:pPr>
+    </w:lvl>
+    <w:lvl w:ilvl="7" w:tplc="FFFFFFFF" w:tentative="1">
+      <w:start w:val="1"/>
+      <w:numFmt w:val="lowerLetter"/>
+      <w:lvlText w:val="%8."/>
+      <w:lvlJc w:val="left"/>
+      <w:pPr>
+        <w:ind w:left="5760" w:hanging="360"/>
+      </w:pPr>
+    </w:lvl>
+    <w:lvl w:ilvl="8" w:tplc="FFFFFFFF" w:tentative="1">
+      <w:start w:val="1"/>
+      <w:numFmt w:val="lowerRoman"/>
+      <w:lvlText w:val="%9."/>
+      <w:lvlJc w:val="right"/>
+      <w:pPr>
+        <w:ind w:left="6480" w:hanging="180"/>
+      </w:pPr>
+    </w:lvl>
+  </w:abstractNum>
+  <w:abstractNum w:abstractNumId="5" w15:restartNumberingAfterBreak="0">
+    <w:nsid w:val="69CC0102"/>
+    <w:multiLevelType w:val="hybridMultilevel"/>
+    <w:tmpl w:val="83E2D942"/>
+    <w:lvl w:ilvl="0" w:tplc="FFFFFFFF">
+      <w:start w:val="1"/>
+      <w:numFmt w:val="decimal"/>
+      <w:lvlText w:val="%1."/>
+      <w:lvlJc w:val="left"/>
+      <w:pPr>
+        <w:ind w:left="720" w:hanging="360"/>
+      </w:pPr>
+    </w:lvl>
+    <w:lvl w:ilvl="1" w:tplc="FFFFFFFF" w:tentative="1">
+      <w:start w:val="1"/>
+      <w:numFmt w:val="lowerLetter"/>
+      <w:lvlText w:val="%2."/>
+      <w:lvlJc w:val="left"/>
+      <w:pPr>
+        <w:ind w:left="1440" w:hanging="360"/>
+      </w:pPr>
+    </w:lvl>
+    <w:lvl w:ilvl="2" w:tplc="FFFFFFFF" w:tentative="1">
+      <w:start w:val="1"/>
+      <w:numFmt w:val="lowerRoman"/>
+      <w:lvlText w:val="%3."/>
+      <w:lvlJc w:val="right"/>
+      <w:pPr>
+        <w:ind w:left="2160" w:hanging="180"/>
+      </w:pPr>
+    </w:lvl>
+    <w:lvl w:ilvl="3" w:tplc="FFFFFFFF" w:tentative="1">
+      <w:start w:val="1"/>
+      <w:numFmt w:val="decimal"/>
+      <w:lvlText w:val="%4."/>
+      <w:lvlJc w:val="left"/>
+      <w:pPr>
+        <w:ind w:left="2880" w:hanging="360"/>
+      </w:pPr>
+    </w:lvl>
+    <w:lvl w:ilvl="4" w:tplc="FFFFFFFF" w:tentative="1">
+      <w:start w:val="1"/>
+      <w:numFmt w:val="lowerLetter"/>
+      <w:lvlText w:val="%5."/>
+      <w:lvlJc w:val="left"/>
+      <w:pPr>
+        <w:ind w:left="3600" w:hanging="360"/>
+      </w:pPr>
+    </w:lvl>
+    <w:lvl w:ilvl="5" w:tplc="FFFFFFFF" w:tentative="1">
+      <w:start w:val="1"/>
+      <w:numFmt w:val="lowerRoman"/>
+      <w:lvlText w:val="%6."/>
+      <w:lvlJc w:val="right"/>
+      <w:pPr>
+        <w:ind w:left="4320" w:hanging="180"/>
+      </w:pPr>
+    </w:lvl>
+    <w:lvl w:ilvl="6" w:tplc="FFFFFFFF" w:tentative="1">
+      <w:start w:val="1"/>
+      <w:numFmt w:val="decimal"/>
+      <w:lvlText w:val="%7."/>
+      <w:lvlJc w:val="left"/>
+      <w:pPr>
+        <w:ind w:left="5040" w:hanging="360"/>
+      </w:pPr>
+    </w:lvl>
+    <w:lvl w:ilvl="7" w:tplc="FFFFFFFF" w:tentative="1">
+      <w:start w:val="1"/>
+      <w:numFmt w:val="lowerLetter"/>
+      <w:lvlText w:val="%8."/>
+      <w:lvlJc w:val="left"/>
+      <w:pPr>
+        <w:ind w:left="5760" w:hanging="360"/>
+      </w:pPr>
+    </w:lvl>
+    <w:lvl w:ilvl="8" w:tplc="FFFFFFFF" w:tentative="1">
+      <w:start w:val="1"/>
+      <w:numFmt w:val="lowerRoman"/>
+      <w:lvlText w:val="%9."/>
+      <w:lvlJc w:val="right"/>
+      <w:pPr>
+        <w:ind w:left="6480" w:hanging="180"/>
+      </w:pPr>
+    </w:lvl>
+  </w:abstractNum>
+  <w:abstractNum w:abstractNumId="6" w15:restartNumberingAfterBreak="0">
+    <w:nsid w:val="77C33A1B"/>
+    <w:multiLevelType w:val="hybridMultilevel"/>
+    <w:tmpl w:val="83E2D942"/>
+    <w:lvl w:ilvl="0" w:tplc="FFFFFFFF">
+      <w:start w:val="1"/>
+      <w:numFmt w:val="decimal"/>
+      <w:lvlText w:val="%1."/>
+      <w:lvlJc w:val="left"/>
+      <w:pPr>
+        <w:ind w:left="720" w:hanging="360"/>
+      </w:pPr>
+    </w:lvl>
+    <w:lvl w:ilvl="1" w:tplc="FFFFFFFF" w:tentative="1">
+      <w:start w:val="1"/>
+      <w:numFmt w:val="lowerLetter"/>
+      <w:lvlText w:val="%2."/>
+      <w:lvlJc w:val="left"/>
+      <w:pPr>
+        <w:ind w:left="1440" w:hanging="360"/>
+      </w:pPr>
+    </w:lvl>
+    <w:lvl w:ilvl="2" w:tplc="FFFFFFFF" w:tentative="1">
+      <w:start w:val="1"/>
+      <w:numFmt w:val="lowerRoman"/>
+      <w:lvlText w:val="%3."/>
+      <w:lvlJc w:val="right"/>
+      <w:pPr>
+        <w:ind w:left="2160" w:hanging="180"/>
+      </w:pPr>
+    </w:lvl>
+    <w:lvl w:ilvl="3" w:tplc="FFFFFFFF" w:tentative="1">
+      <w:start w:val="1"/>
+      <w:numFmt w:val="decimal"/>
+      <w:lvlText w:val="%4."/>
+      <w:lvlJc w:val="left"/>
+      <w:pPr>
+        <w:ind w:left="2880" w:hanging="360"/>
+      </w:pPr>
+    </w:lvl>
+    <w:lvl w:ilvl="4" w:tplc="FFFFFFFF" w:tentative="1">
+      <w:start w:val="1"/>
+      <w:numFmt w:val="lowerLetter"/>
+      <w:lvlText w:val="%5."/>
+      <w:lvlJc w:val="left"/>
+      <w:pPr>
+        <w:ind w:left="3600" w:hanging="360"/>
+      </w:pPr>
+    </w:lvl>
+    <w:lvl w:ilvl="5" w:tplc="FFFFFFFF" w:tentative="1">
+      <w:start w:val="1"/>
+      <w:numFmt w:val="lowerRoman"/>
+      <w:lvlText w:val="%6."/>
+      <w:lvlJc w:val="right"/>
+      <w:pPr>
+        <w:ind w:left="4320" w:hanging="180"/>
+      </w:pPr>
+    </w:lvl>
+    <w:lvl w:ilvl="6" w:tplc="FFFFFFFF" w:tentative="1">
+      <w:start w:val="1"/>
+      <w:numFmt w:val="decimal"/>
+      <w:lvlText w:val="%7."/>
+      <w:lvlJc w:val="left"/>
+      <w:pPr>
+        <w:ind w:left="5040" w:hanging="360"/>
+      </w:pPr>
+    </w:lvl>
+    <w:lvl w:ilvl="7" w:tplc="FFFFFFFF" w:tentative="1">
+      <w:start w:val="1"/>
+      <w:numFmt w:val="lowerLetter"/>
+      <w:lvlText w:val="%8."/>
+      <w:lvlJc w:val="left"/>
+      <w:pPr>
+        <w:ind w:left="5760" w:hanging="360"/>
+      </w:pPr>
+    </w:lvl>
+    <w:lvl w:ilvl="8" w:tplc="FFFFFFFF" w:tentative="1">
+      <w:start w:val="1"/>
+      <w:numFmt w:val="lowerRoman"/>
+      <w:lvlText w:val="%9."/>
+      <w:lvlJc w:val="right"/>
+      <w:pPr>
+        <w:ind w:left="6480" w:hanging="180"/>
+      </w:pPr>
+    </w:lvl>
+  </w:abstractNum>
   <w:num w:numId="1">
+    <w:abstractNumId w:val="2"/>
+  </w:num>
+  <w:num w:numId="2">
     <w:abstractNumId w:val="0"/>
+  </w:num>
+  <w:num w:numId="3">
+    <w:abstractNumId w:val="3"/>
+  </w:num>
+  <w:num w:numId="4">
+    <w:abstractNumId w:val="6"/>
+  </w:num>
+  <w:num w:numId="5">
+    <w:abstractNumId w:val="5"/>
+  </w:num>
+  <w:num w:numId="6">
+    <w:abstractNumId w:val="1"/>
+  </w:num>
+  <w:num w:numId="7">
+    <w:abstractNumId w:val="4"/>
   </w:num>
 </w:numbering>
 </file>
@@ -651,6 +4049,7 @@
     <w:lsdException w:name="HTML Sample" w:semiHidden="1" w:unhideWhenUsed="1"/>
     <w:lsdException w:name="HTML Typewriter" w:semiHidden="1" w:unhideWhenUsed="1"/>
     <w:lsdException w:name="HTML Variable" w:semiHidden="1" w:unhideWhenUsed="1"/>
+    <w:lsdException w:name="Normal Table" w:semiHidden="1" w:unhideWhenUsed="1"/>
     <w:lsdException w:name="annotation subject" w:semiHidden="1" w:unhideWhenUsed="1"/>
     <w:lsdException w:name="No List" w:semiHidden="1" w:unhideWhenUsed="1"/>
     <w:lsdException w:name="Outline List 1" w:semiHidden="1" w:unhideWhenUsed="1"/>
@@ -697,8 +4096,10 @@
     <w:lsdException w:name="Table Subtle 2" w:semiHidden="1" w:unhideWhenUsed="1"/>
     <w:lsdException w:name="Table Web 1" w:semiHidden="1" w:unhideWhenUsed="1"/>
     <w:lsdException w:name="Table Web 2" w:semiHidden="1" w:unhideWhenUsed="1"/>
+    <w:lsdException w:name="Table Web 3" w:semiHidden="1" w:unhideWhenUsed="1"/>
     <w:lsdException w:name="Balloon Text" w:semiHidden="1" w:unhideWhenUsed="1"/>
     <w:lsdException w:name="Table Grid" w:uiPriority="39"/>
+    <w:lsdException w:name="Table Theme" w:semiHidden="1" w:unhideWhenUsed="1"/>
     <w:lsdException w:name="Placeholder Text" w:semiHidden="1"/>
     <w:lsdException w:name="No Spacing" w:uiPriority="1" w:qFormat="1"/>
     <w:lsdException w:name="Light Shading" w:uiPriority="60"/>
